--- a/docs/Math Solvers_test plan.docx
+++ b/docs/Math Solvers_test plan.docx
@@ -1,6 +1,6 @@
 
 <file path=word/document.xml><?xml version="1.0" encoding="utf-8"?>
-<w:document xmlns:wpc="http://schemas.microsoft.com/office/word/2010/wordprocessingCanvas" xmlns:cx="http://schemas.microsoft.com/office/drawing/2014/chartex" xmlns:mc="http://schemas.openxmlformats.org/markup-compatibility/2006" xmlns:o="urn:schemas-microsoft-com:office:office" xmlns:r="http://schemas.openxmlformats.org/officeDocument/2006/relationships" xmlns:m="http://schemas.openxmlformats.org/officeDocument/2006/math" xmlns:v="urn:schemas-microsoft-com:vml" xmlns:wp14="http://schemas.microsoft.com/office/word/2010/wordprocessingDrawing" xmlns:wp="http://schemas.openxmlformats.org/drawingml/2006/wordprocessingDrawing" xmlns:w10="urn:schemas-microsoft-com:office:word" xmlns:w="http://schemas.openxmlformats.org/wordprocessingml/2006/main" xmlns:w14="http://schemas.microsoft.com/office/word/2010/wordml" xmlns:w15="http://schemas.microsoft.com/office/word/2012/wordml" xmlns:w16se="http://schemas.microsoft.com/office/word/2015/wordml/symex" xmlns:wpg="http://schemas.microsoft.com/office/word/2010/wordprocessingGroup" xmlns:wpi="http://schemas.microsoft.com/office/word/2010/wordprocessingInk" xmlns:wne="http://schemas.microsoft.com/office/word/2006/wordml" xmlns:wps="http://schemas.microsoft.com/office/word/2010/wordprocessingShape" mc:Ignorable="w14 w15 w16se wp14">
+<w:document xmlns:wpc="http://schemas.microsoft.com/office/word/2010/wordprocessingCanvas" xmlns:cx="http://schemas.microsoft.com/office/drawing/2014/chartex" xmlns:cx1="http://schemas.microsoft.com/office/drawing/2015/9/8/chartex" xmlns:cx2="http://schemas.microsoft.com/office/drawing/2015/10/21/chartex" xmlns:cx3="http://schemas.microsoft.com/office/drawing/2016/5/9/chartex" xmlns:cx4="http://schemas.microsoft.com/office/drawing/2016/5/10/chartex" xmlns:cx5="http://schemas.microsoft.com/office/drawing/2016/5/11/chartex" xmlns:cx6="http://schemas.microsoft.com/office/drawing/2016/5/12/chartex" xmlns:cx7="http://schemas.microsoft.com/office/drawing/2016/5/13/chartex" xmlns:cx8="http://schemas.microsoft.com/office/drawing/2016/5/14/chartex" xmlns:mc="http://schemas.openxmlformats.org/markup-compatibility/2006" xmlns:aink="http://schemas.microsoft.com/office/drawing/2016/ink" xmlns:am3d="http://schemas.microsoft.com/office/drawing/2017/model3d" xmlns:o="urn:schemas-microsoft-com:office:office" xmlns:oel="http://schemas.microsoft.com/office/2019/extlst" xmlns:r="http://schemas.openxmlformats.org/officeDocument/2006/relationships" xmlns:m="http://schemas.openxmlformats.org/officeDocument/2006/math" xmlns:v="urn:schemas-microsoft-com:vml" xmlns:wp14="http://schemas.microsoft.com/office/word/2010/wordprocessingDrawing" xmlns:wp="http://schemas.openxmlformats.org/drawingml/2006/wordprocessingDrawing" xmlns:w10="urn:schemas-microsoft-com:office:word" xmlns:w="http://schemas.openxmlformats.org/wordprocessingml/2006/main" xmlns:w14="http://schemas.microsoft.com/office/word/2010/wordml" xmlns:w15="http://schemas.microsoft.com/office/word/2012/wordml" xmlns:w16cex="http://schemas.microsoft.com/office/word/2018/wordml/cex" xmlns:w16cid="http://schemas.microsoft.com/office/word/2016/wordml/cid" xmlns:w16="http://schemas.microsoft.com/office/word/2018/wordml" xmlns:w16sdtdh="http://schemas.microsoft.com/office/word/2020/wordml/sdtdatahash" xmlns:w16se="http://schemas.microsoft.com/office/word/2015/wordml/symex" xmlns:wpg="http://schemas.microsoft.com/office/word/2010/wordprocessingGroup" xmlns:wpi="http://schemas.microsoft.com/office/word/2010/wordprocessingInk" xmlns:wne="http://schemas.microsoft.com/office/word/2006/wordml" xmlns:wps="http://schemas.microsoft.com/office/word/2010/wordprocessingShape" mc:Ignorable="w14 w15 w16se w16cid w16 w16cex w16sdtdh wp14">
   <w:body>
     <w:p>
       <w:pPr>
@@ -10,6 +10,146 @@
       </w:pPr>
       <w:r>
         <w:rPr>
+          <w:b/>
+          <w:bCs/>
+          <w:noProof/>
+          <w:sz w:val="56"/>
+          <w:szCs w:val="56"/>
+          <w:lang w:val="en-US"/>
+        </w:rPr>
+        <w:drawing>
+          <wp:anchor distT="0" distB="0" distL="114300" distR="114300" simplePos="0" relativeHeight="251665408" behindDoc="1" locked="0" layoutInCell="1" allowOverlap="1" wp14:anchorId="2A126637" wp14:editId="3D9B3A27">
+            <wp:simplePos x="0" y="0"/>
+            <wp:positionH relativeFrom="column">
+              <wp:posOffset>138430</wp:posOffset>
+            </wp:positionH>
+            <wp:positionV relativeFrom="page">
+              <wp:posOffset>1095375</wp:posOffset>
+            </wp:positionV>
+            <wp:extent cx="5760720" cy="569595"/>
+            <wp:effectExtent l="0" t="0" r="0" b="1905"/>
+            <wp:wrapNone/>
+            <wp:docPr id="6" name="Picture 6"/>
+            <wp:cNvGraphicFramePr>
+              <a:graphicFrameLocks xmlns:a="http://schemas.openxmlformats.org/drawingml/2006/main" noChangeAspect="1"/>
+            </wp:cNvGraphicFramePr>
+            <a:graphic xmlns:a="http://schemas.openxmlformats.org/drawingml/2006/main">
+              <a:graphicData uri="http://schemas.openxmlformats.org/drawingml/2006/picture">
+                <pic:pic xmlns:pic="http://schemas.openxmlformats.org/drawingml/2006/picture">
+                  <pic:nvPicPr>
+                    <pic:cNvPr id="0" name="Picture 3"/>
+                    <pic:cNvPicPr>
+                      <a:picLocks noChangeAspect="1" noChangeArrowheads="1"/>
+                    </pic:cNvPicPr>
+                  </pic:nvPicPr>
+                  <pic:blipFill>
+                    <a:blip r:embed="rId8">
+                      <a:extLst>
+                        <a:ext uri="{28A0092B-C50C-407E-A947-70E740481C1C}">
+                          <a14:useLocalDpi xmlns:a14="http://schemas.microsoft.com/office/drawing/2010/main" val="0"/>
+                        </a:ext>
+                      </a:extLst>
+                    </a:blip>
+                    <a:srcRect/>
+                    <a:stretch>
+                      <a:fillRect/>
+                    </a:stretch>
+                  </pic:blipFill>
+                  <pic:spPr bwMode="auto">
+                    <a:xfrm>
+                      <a:off x="0" y="0"/>
+                      <a:ext cx="5760720" cy="569595"/>
+                    </a:xfrm>
+                    <a:prstGeom prst="rect">
+                      <a:avLst/>
+                    </a:prstGeom>
+                    <a:noFill/>
+                    <a:ln>
+                      <a:noFill/>
+                    </a:ln>
+                  </pic:spPr>
+                </pic:pic>
+              </a:graphicData>
+            </a:graphic>
+            <wp14:sizeRelH relativeFrom="page">
+              <wp14:pctWidth>0</wp14:pctWidth>
+            </wp14:sizeRelH>
+            <wp14:sizeRelV relativeFrom="page">
+              <wp14:pctHeight>0</wp14:pctHeight>
+            </wp14:sizeRelV>
+          </wp:anchor>
+        </w:drawing>
+      </w:r>
+      <w:r>
+        <w:rPr>
+          <w:noProof/>
+          <w:lang w:val="en-US"/>
+        </w:rPr>
+        <w:drawing>
+          <wp:anchor distT="0" distB="0" distL="114300" distR="114300" simplePos="0" relativeHeight="251658240" behindDoc="1" locked="0" layoutInCell="1" allowOverlap="1" wp14:anchorId="6C2C8209" wp14:editId="738DD23C">
+            <wp:simplePos x="0" y="0"/>
+            <wp:positionH relativeFrom="column">
+              <wp:posOffset>-890270</wp:posOffset>
+            </wp:positionH>
+            <wp:positionV relativeFrom="page">
+              <wp:posOffset>0</wp:posOffset>
+            </wp:positionV>
+            <wp:extent cx="7578936" cy="10725150"/>
+            <wp:effectExtent l="0" t="0" r="3175" b="0"/>
+            <wp:wrapNone/>
+            <wp:docPr id="1" name="Picture 1"/>
+            <wp:cNvGraphicFramePr>
+              <a:graphicFrameLocks xmlns:a="http://schemas.openxmlformats.org/drawingml/2006/main" noChangeAspect="1"/>
+            </wp:cNvGraphicFramePr>
+            <a:graphic xmlns:a="http://schemas.openxmlformats.org/drawingml/2006/main">
+              <a:graphicData uri="http://schemas.openxmlformats.org/drawingml/2006/picture">
+                <pic:pic xmlns:pic="http://schemas.openxmlformats.org/drawingml/2006/picture">
+                  <pic:nvPicPr>
+                    <pic:cNvPr id="0" name="Picture 2"/>
+                    <pic:cNvPicPr>
+                      <a:picLocks noChangeAspect="1" noChangeArrowheads="1"/>
+                    </pic:cNvPicPr>
+                  </pic:nvPicPr>
+                  <pic:blipFill>
+                    <a:blip r:embed="rId9">
+                      <a:extLst>
+                        <a:ext uri="{28A0092B-C50C-407E-A947-70E740481C1C}">
+                          <a14:useLocalDpi xmlns:a14="http://schemas.microsoft.com/office/drawing/2010/main" val="0"/>
+                        </a:ext>
+                      </a:extLst>
+                    </a:blip>
+                    <a:srcRect/>
+                    <a:stretch>
+                      <a:fillRect/>
+                    </a:stretch>
+                  </pic:blipFill>
+                  <pic:spPr bwMode="auto">
+                    <a:xfrm>
+                      <a:off x="0" y="0"/>
+                      <a:ext cx="7578936" cy="10725150"/>
+                    </a:xfrm>
+                    <a:prstGeom prst="rect">
+                      <a:avLst/>
+                    </a:prstGeom>
+                    <a:noFill/>
+                    <a:ln>
+                      <a:noFill/>
+                    </a:ln>
+                  </pic:spPr>
+                </pic:pic>
+              </a:graphicData>
+            </a:graphic>
+            <wp14:sizeRelH relativeFrom="page">
+              <wp14:pctWidth>0</wp14:pctWidth>
+            </wp14:sizeRelH>
+            <wp14:sizeRelV relativeFrom="page">
+              <wp14:pctHeight>0</wp14:pctHeight>
+            </wp14:sizeRelV>
+          </wp:anchor>
+        </w:drawing>
+      </w:r>
+      <w:r>
+        <w:rPr>
           <w:lang w:val="en-US"/>
         </w:rPr>
         <w:t xml:space="preserve"> </w:t>
@@ -206,42 +346,31 @@
     </w:p>
     <w:p>
       <w:pPr>
-        <w:jc w:val="center"/>
-        <w:rPr>
-          <w:rFonts w:ascii="Sans serif" w:hAnsi="Sans serif"/>
-          <w:color w:val="FF0000"/>
-          <w:sz w:val="72"/>
-          <w:szCs w:val="72"/>
-          <w:lang w:val="en-US"/>
-        </w:rPr>
-      </w:pPr>
-      <w:r>
-        <w:rPr>
-          <w:rFonts w:ascii="Sans serif" w:hAnsi="Sans serif"/>
-          <w:color w:val="FF0000"/>
-          <w:sz w:val="72"/>
-          <w:szCs w:val="72"/>
-          <w:lang w:val="en-US"/>
-        </w:rPr>
-        <w:t xml:space="preserve">Test plan by the </w:t>
-      </w:r>
-      <w:r>
-        <w:rPr>
-          <w:rFonts w:ascii="Sans serif" w:hAnsi="Sans serif"/>
-          <w:color w:val="FF0000"/>
-          <w:sz w:val="72"/>
-          <w:szCs w:val="72"/>
-          <w:lang w:val="en-US"/>
-        </w:rPr>
-        <w:t>Math Solvers</w:t>
-      </w:r>
-    </w:p>
-    <w:p>
-      <w:pPr>
-        <w:rPr>
-          <w:lang w:val="en-US"/>
-        </w:rPr>
-      </w:pPr>
+        <w:rPr>
+          <w:lang w:val="en-US"/>
+        </w:rPr>
+      </w:pPr>
+    </w:p>
+    <w:p>
+      <w:pPr>
+        <w:rPr>
+          <w:b/>
+          <w:bCs/>
+          <w:sz w:val="56"/>
+          <w:szCs w:val="56"/>
+          <w:lang w:val="en-US"/>
+        </w:rPr>
+      </w:pPr>
+      <w:r>
+        <w:rPr>
+          <w:b/>
+          <w:bCs/>
+          <w:sz w:val="56"/>
+          <w:szCs w:val="56"/>
+          <w:lang w:val="en-US"/>
+        </w:rPr>
+        <w:t>TEST PLAN</w:t>
+      </w:r>
     </w:p>
     <w:sdt>
       <w:sdtPr>
@@ -267,19 +396,86 @@
       <w:sdtContent>
         <w:p>
           <w:pPr>
-            <w:pStyle w:val="a9"/>
+            <w:pStyle w:val="TOCHeading"/>
             <w:jc w:val="center"/>
             <w:rPr>
               <w:rFonts w:ascii="Sans serif" w:hAnsi="Sans serif"/>
-              <w:color w:val="FF0000"/>
+              <w:color w:val="auto"/>
               <w:sz w:val="56"/>
               <w:szCs w:val="56"/>
             </w:rPr>
           </w:pPr>
           <w:r>
             <w:rPr>
+              <w:noProof/>
+            </w:rPr>
+            <w:drawing>
+              <wp:anchor distT="0" distB="0" distL="114300" distR="114300" simplePos="0" relativeHeight="251660288" behindDoc="1" locked="0" layoutInCell="1" allowOverlap="1" wp14:anchorId="05C0DC48" wp14:editId="48799EF2">
+                <wp:simplePos x="0" y="0"/>
+                <wp:positionH relativeFrom="column">
+                  <wp:posOffset>-890270</wp:posOffset>
+                </wp:positionH>
+                <wp:positionV relativeFrom="page">
+                  <wp:posOffset>-28575</wp:posOffset>
+                </wp:positionV>
+                <wp:extent cx="7578936" cy="10725150"/>
+                <wp:effectExtent l="0" t="0" r="3175" b="0"/>
+                <wp:wrapNone/>
+                <wp:docPr id="2" name="Picture 2" descr="Table&#10;&#10;Description automatically generated"/>
+                <wp:cNvGraphicFramePr>
+                  <a:graphicFrameLocks xmlns:a="http://schemas.openxmlformats.org/drawingml/2006/main" noChangeAspect="1"/>
+                </wp:cNvGraphicFramePr>
+                <a:graphic xmlns:a="http://schemas.openxmlformats.org/drawingml/2006/main">
+                  <a:graphicData uri="http://schemas.openxmlformats.org/drawingml/2006/picture">
+                    <pic:pic xmlns:pic="http://schemas.openxmlformats.org/drawingml/2006/picture">
+                      <pic:nvPicPr>
+                        <pic:cNvPr id="2" name="Picture 2" descr="Table&#10;&#10;Description automatically generated"/>
+                        <pic:cNvPicPr>
+                          <a:picLocks noChangeAspect="1" noChangeArrowheads="1"/>
+                        </pic:cNvPicPr>
+                      </pic:nvPicPr>
+                      <pic:blipFill>
+                        <a:blip r:embed="rId9">
+                          <a:extLst>
+                            <a:ext uri="{28A0092B-C50C-407E-A947-70E740481C1C}">
+                              <a14:useLocalDpi xmlns:a14="http://schemas.microsoft.com/office/drawing/2010/main" val="0"/>
+                            </a:ext>
+                          </a:extLst>
+                        </a:blip>
+                        <a:srcRect/>
+                        <a:stretch>
+                          <a:fillRect/>
+                        </a:stretch>
+                      </pic:blipFill>
+                      <pic:spPr bwMode="auto">
+                        <a:xfrm>
+                          <a:off x="0" y="0"/>
+                          <a:ext cx="7578936" cy="10725150"/>
+                        </a:xfrm>
+                        <a:prstGeom prst="rect">
+                          <a:avLst/>
+                        </a:prstGeom>
+                        <a:noFill/>
+                        <a:ln>
+                          <a:noFill/>
+                        </a:ln>
+                      </pic:spPr>
+                    </pic:pic>
+                  </a:graphicData>
+                </a:graphic>
+                <wp14:sizeRelH relativeFrom="page">
+                  <wp14:pctWidth>0</wp14:pctWidth>
+                </wp14:sizeRelH>
+                <wp14:sizeRelV relativeFrom="page">
+                  <wp14:pctHeight>0</wp14:pctHeight>
+                </wp14:sizeRelV>
+              </wp:anchor>
+            </w:drawing>
+          </w:r>
+          <w:r>
+            <w:rPr>
               <w:rFonts w:ascii="Sans serif" w:eastAsiaTheme="minorHAnsi" w:hAnsi="Sans serif" w:cstheme="minorBidi"/>
-              <w:color w:val="FF0000"/>
+              <w:color w:val="auto"/>
               <w:sz w:val="56"/>
               <w:szCs w:val="56"/>
               <w:lang w:val="en-GB"/>
@@ -289,7 +485,7 @@
           <w:r>
             <w:rPr>
               <w:rFonts w:ascii="Sans serif" w:eastAsiaTheme="minorHAnsi" w:hAnsi="Sans serif" w:cstheme="minorBidi"/>
-              <w:color w:val="FF0000"/>
+              <w:color w:val="auto"/>
               <w:sz w:val="22"/>
               <w:szCs w:val="22"/>
               <w:lang w:val="en-GB"/>
@@ -299,7 +495,7 @@
           <w:r>
             <w:rPr>
               <w:rFonts w:ascii="Sans serif" w:eastAsiaTheme="minorHAnsi" w:hAnsi="Sans serif" w:cstheme="minorBidi"/>
-              <w:color w:val="FF0000"/>
+              <w:color w:val="auto"/>
               <w:sz w:val="22"/>
               <w:szCs w:val="22"/>
               <w:lang w:val="en-GB"/>
@@ -309,7 +505,7 @@
           <w:r>
             <w:rPr>
               <w:rFonts w:ascii="Sans serif" w:eastAsiaTheme="minorHAnsi" w:hAnsi="Sans serif" w:cstheme="minorBidi"/>
-              <w:color w:val="FF0000"/>
+              <w:color w:val="auto"/>
               <w:sz w:val="22"/>
               <w:szCs w:val="22"/>
               <w:lang w:val="en-GB"/>
@@ -319,7 +515,7 @@
           <w:r>
             <w:rPr>
               <w:rFonts w:ascii="Sans serif" w:hAnsi="Sans serif"/>
-              <w:color w:val="FF0000"/>
+              <w:color w:val="auto"/>
               <w:sz w:val="56"/>
               <w:szCs w:val="56"/>
               <w:lang w:val="en-GB"/>
@@ -329,14 +525,13 @@
         </w:p>
         <w:p>
           <w:pPr>
-            <w:pStyle w:val="11"/>
+            <w:pStyle w:val="TOC1"/>
             <w:tabs>
               <w:tab w:val="right" w:leader="dot" w:pos="9062"/>
             </w:tabs>
             <w:rPr>
               <w:rFonts w:ascii="Sans serif" w:eastAsiaTheme="minorEastAsia" w:hAnsi="Sans serif"/>
               <w:noProof/>
-              <w:color w:val="FF0000"/>
               <w:sz w:val="24"/>
               <w:szCs w:val="24"/>
               <w:lang w:val="en-US"/>
@@ -345,31 +540,28 @@
           <w:r>
             <w:rPr>
               <w:rFonts w:ascii="Sans serif" w:hAnsi="Sans serif"/>
-              <w:color w:val="FF0000"/>
             </w:rPr>
             <w:fldChar w:fldCharType="begin"/>
           </w:r>
           <w:r>
             <w:rPr>
               <w:rFonts w:ascii="Sans serif" w:hAnsi="Sans serif"/>
-              <w:color w:val="FF0000"/>
             </w:rPr>
             <w:instrText xml:space="preserve"> TOC \o "1-3" \h \z \u </w:instrText>
           </w:r>
           <w:r>
             <w:rPr>
               <w:rFonts w:ascii="Sans serif" w:hAnsi="Sans serif"/>
-              <w:color w:val="FF0000"/>
             </w:rPr>
             <w:fldChar w:fldCharType="separate"/>
           </w:r>
           <w:hyperlink w:anchor="_Toc121855739" w:history="1">
             <w:r>
               <w:rPr>
-                <w:rStyle w:val="aa"/>
-                <w:rFonts w:ascii="Sans serif" w:hAnsi="Sans serif"/>
-                <w:noProof/>
-                <w:color w:val="FF0000"/>
+                <w:rStyle w:val="Hyperlink"/>
+                <w:rFonts w:ascii="Sans serif" w:hAnsi="Sans serif"/>
+                <w:noProof/>
+                <w:color w:val="auto"/>
                 <w:sz w:val="24"/>
                 <w:szCs w:val="24"/>
                 <w:lang w:val="en-US"/>
@@ -381,7 +573,6 @@
                 <w:rFonts w:ascii="Sans serif" w:hAnsi="Sans serif"/>
                 <w:noProof/>
                 <w:webHidden/>
-                <w:color w:val="FF0000"/>
                 <w:sz w:val="24"/>
                 <w:szCs w:val="24"/>
               </w:rPr>
@@ -392,7 +583,6 @@
                 <w:rFonts w:ascii="Sans serif" w:hAnsi="Sans serif"/>
                 <w:noProof/>
                 <w:webHidden/>
-                <w:color w:val="FF0000"/>
                 <w:sz w:val="24"/>
                 <w:szCs w:val="24"/>
               </w:rPr>
@@ -403,7 +593,6 @@
                 <w:rFonts w:ascii="Sans serif" w:hAnsi="Sans serif"/>
                 <w:noProof/>
                 <w:webHidden/>
-                <w:color w:val="FF0000"/>
                 <w:sz w:val="24"/>
                 <w:szCs w:val="24"/>
               </w:rPr>
@@ -414,7 +603,6 @@
                 <w:rFonts w:ascii="Sans serif" w:hAnsi="Sans serif"/>
                 <w:noProof/>
                 <w:webHidden/>
-                <w:color w:val="FF0000"/>
                 <w:sz w:val="24"/>
                 <w:szCs w:val="24"/>
               </w:rPr>
@@ -424,7 +612,6 @@
                 <w:rFonts w:ascii="Sans serif" w:hAnsi="Sans serif"/>
                 <w:noProof/>
                 <w:webHidden/>
-                <w:color w:val="FF0000"/>
                 <w:sz w:val="24"/>
                 <w:szCs w:val="24"/>
               </w:rPr>
@@ -435,7 +622,6 @@
                 <w:rFonts w:ascii="Sans serif" w:hAnsi="Sans serif"/>
                 <w:noProof/>
                 <w:webHidden/>
-                <w:color w:val="FF0000"/>
                 <w:sz w:val="24"/>
                 <w:szCs w:val="24"/>
               </w:rPr>
@@ -446,7 +632,6 @@
                 <w:rFonts w:ascii="Sans serif" w:hAnsi="Sans serif"/>
                 <w:noProof/>
                 <w:webHidden/>
-                <w:color w:val="FF0000"/>
                 <w:sz w:val="24"/>
                 <w:szCs w:val="24"/>
               </w:rPr>
@@ -456,24 +641,23 @@
         </w:p>
         <w:p>
           <w:pPr>
-            <w:pStyle w:val="11"/>
+            <w:pStyle w:val="TOC1"/>
             <w:tabs>
               <w:tab w:val="right" w:leader="dot" w:pos="9062"/>
             </w:tabs>
             <w:rPr>
               <w:rFonts w:ascii="Sans serif" w:eastAsiaTheme="minorEastAsia" w:hAnsi="Sans serif"/>
               <w:noProof/>
-              <w:color w:val="FF0000"/>
               <w:lang w:val="en-US"/>
             </w:rPr>
           </w:pPr>
           <w:hyperlink w:anchor="_Toc121855740" w:history="1">
             <w:r>
               <w:rPr>
-                <w:rStyle w:val="aa"/>
-                <w:rFonts w:ascii="Sans serif" w:hAnsi="Sans serif"/>
-                <w:noProof/>
-                <w:color w:val="FF0000"/>
+                <w:rStyle w:val="Hyperlink"/>
+                <w:rFonts w:ascii="Sans serif" w:hAnsi="Sans serif"/>
+                <w:noProof/>
+                <w:color w:val="auto"/>
                 <w:lang w:val="en-US"/>
               </w:rPr>
               <w:t>Entry and Exit Criteria</w:t>
@@ -483,7 +667,6 @@
                 <w:rFonts w:ascii="Sans serif" w:hAnsi="Sans serif"/>
                 <w:noProof/>
                 <w:webHidden/>
-                <w:color w:val="FF0000"/>
               </w:rPr>
               <w:tab/>
             </w:r>
@@ -492,7 +675,6 @@
                 <w:rFonts w:ascii="Sans serif" w:hAnsi="Sans serif"/>
                 <w:noProof/>
                 <w:webHidden/>
-                <w:color w:val="FF0000"/>
               </w:rPr>
               <w:fldChar w:fldCharType="begin"/>
             </w:r>
@@ -501,7 +683,6 @@
                 <w:rFonts w:ascii="Sans serif" w:hAnsi="Sans serif"/>
                 <w:noProof/>
                 <w:webHidden/>
-                <w:color w:val="FF0000"/>
               </w:rPr>
               <w:instrText xml:space="preserve"> PAGEREF _Toc121855740 \h </w:instrText>
             </w:r>
@@ -510,15 +691,13 @@
                 <w:rFonts w:ascii="Sans serif" w:hAnsi="Sans serif"/>
                 <w:noProof/>
                 <w:webHidden/>
-                <w:color w:val="FF0000"/>
-              </w:rPr>
-            </w:r>
-            <w:r>
-              <w:rPr>
-                <w:rFonts w:ascii="Sans serif" w:hAnsi="Sans serif"/>
-                <w:noProof/>
-                <w:webHidden/>
-                <w:color w:val="FF0000"/>
+              </w:rPr>
+            </w:r>
+            <w:r>
+              <w:rPr>
+                <w:rFonts w:ascii="Sans serif" w:hAnsi="Sans serif"/>
+                <w:noProof/>
+                <w:webHidden/>
               </w:rPr>
               <w:fldChar w:fldCharType="separate"/>
             </w:r>
@@ -527,7 +706,6 @@
                 <w:rFonts w:ascii="Sans serif" w:hAnsi="Sans serif"/>
                 <w:noProof/>
                 <w:webHidden/>
-                <w:color w:val="FF0000"/>
               </w:rPr>
               <w:t>4</w:t>
             </w:r>
@@ -536,7 +714,6 @@
                 <w:rFonts w:ascii="Sans serif" w:hAnsi="Sans serif"/>
                 <w:noProof/>
                 <w:webHidden/>
-                <w:color w:val="FF0000"/>
               </w:rPr>
               <w:fldChar w:fldCharType="end"/>
             </w:r>
@@ -544,23 +721,22 @@
         </w:p>
         <w:p>
           <w:pPr>
-            <w:pStyle w:val="21"/>
+            <w:pStyle w:val="TOC2"/>
             <w:tabs>
               <w:tab w:val="right" w:leader="dot" w:pos="9062"/>
             </w:tabs>
             <w:rPr>
               <w:rFonts w:ascii="Sans serif" w:hAnsi="Sans serif"/>
               <w:noProof/>
-              <w:color w:val="FF0000"/>
             </w:rPr>
           </w:pPr>
           <w:hyperlink w:anchor="_Toc121855741" w:history="1">
             <w:r>
               <w:rPr>
-                <w:rStyle w:val="aa"/>
-                <w:rFonts w:ascii="Sans serif" w:hAnsi="Sans serif"/>
-                <w:noProof/>
-                <w:color w:val="FF0000"/>
+                <w:rStyle w:val="Hyperlink"/>
+                <w:rFonts w:ascii="Sans serif" w:hAnsi="Sans serif"/>
+                <w:noProof/>
+                <w:color w:val="auto"/>
                 <w:lang w:val="en-US"/>
               </w:rPr>
               <w:t>Entry Critteria</w:t>
@@ -570,7 +746,6 @@
                 <w:rFonts w:ascii="Sans serif" w:hAnsi="Sans serif"/>
                 <w:noProof/>
                 <w:webHidden/>
-                <w:color w:val="FF0000"/>
               </w:rPr>
               <w:tab/>
             </w:r>
@@ -579,7 +754,6 @@
                 <w:rFonts w:ascii="Sans serif" w:hAnsi="Sans serif"/>
                 <w:noProof/>
                 <w:webHidden/>
-                <w:color w:val="FF0000"/>
               </w:rPr>
               <w:fldChar w:fldCharType="begin"/>
             </w:r>
@@ -588,7 +762,6 @@
                 <w:rFonts w:ascii="Sans serif" w:hAnsi="Sans serif"/>
                 <w:noProof/>
                 <w:webHidden/>
-                <w:color w:val="FF0000"/>
               </w:rPr>
               <w:instrText xml:space="preserve"> PAGEREF _Toc121855741 \h </w:instrText>
             </w:r>
@@ -597,15 +770,13 @@
                 <w:rFonts w:ascii="Sans serif" w:hAnsi="Sans serif"/>
                 <w:noProof/>
                 <w:webHidden/>
-                <w:color w:val="FF0000"/>
-              </w:rPr>
-            </w:r>
-            <w:r>
-              <w:rPr>
-                <w:rFonts w:ascii="Sans serif" w:hAnsi="Sans serif"/>
-                <w:noProof/>
-                <w:webHidden/>
-                <w:color w:val="FF0000"/>
+              </w:rPr>
+            </w:r>
+            <w:r>
+              <w:rPr>
+                <w:rFonts w:ascii="Sans serif" w:hAnsi="Sans serif"/>
+                <w:noProof/>
+                <w:webHidden/>
               </w:rPr>
               <w:fldChar w:fldCharType="separate"/>
             </w:r>
@@ -614,7 +785,6 @@
                 <w:rFonts w:ascii="Sans serif" w:hAnsi="Sans serif"/>
                 <w:noProof/>
                 <w:webHidden/>
-                <w:color w:val="FF0000"/>
               </w:rPr>
               <w:t>4</w:t>
             </w:r>
@@ -623,7 +793,6 @@
                 <w:rFonts w:ascii="Sans serif" w:hAnsi="Sans serif"/>
                 <w:noProof/>
                 <w:webHidden/>
-                <w:color w:val="FF0000"/>
               </w:rPr>
               <w:fldChar w:fldCharType="end"/>
             </w:r>
@@ -631,23 +800,22 @@
         </w:p>
         <w:p>
           <w:pPr>
-            <w:pStyle w:val="21"/>
+            <w:pStyle w:val="TOC2"/>
             <w:tabs>
               <w:tab w:val="right" w:leader="dot" w:pos="9062"/>
             </w:tabs>
             <w:rPr>
               <w:rFonts w:ascii="Sans serif" w:hAnsi="Sans serif"/>
               <w:noProof/>
-              <w:color w:val="FF0000"/>
             </w:rPr>
           </w:pPr>
           <w:hyperlink w:anchor="_Toc121855742" w:history="1">
             <w:r>
               <w:rPr>
-                <w:rStyle w:val="aa"/>
-                <w:rFonts w:ascii="Sans serif" w:hAnsi="Sans serif"/>
-                <w:noProof/>
-                <w:color w:val="FF0000"/>
+                <w:rStyle w:val="Hyperlink"/>
+                <w:rFonts w:ascii="Sans serif" w:hAnsi="Sans serif"/>
+                <w:noProof/>
+                <w:color w:val="auto"/>
                 <w:lang w:val="en-US"/>
               </w:rPr>
               <w:t>Exit Critteria</w:t>
@@ -657,7 +825,6 @@
                 <w:rFonts w:ascii="Sans serif" w:hAnsi="Sans serif"/>
                 <w:noProof/>
                 <w:webHidden/>
-                <w:color w:val="FF0000"/>
               </w:rPr>
               <w:tab/>
             </w:r>
@@ -666,7 +833,6 @@
                 <w:rFonts w:ascii="Sans serif" w:hAnsi="Sans serif"/>
                 <w:noProof/>
                 <w:webHidden/>
-                <w:color w:val="FF0000"/>
               </w:rPr>
               <w:fldChar w:fldCharType="begin"/>
             </w:r>
@@ -675,7 +841,6 @@
                 <w:rFonts w:ascii="Sans serif" w:hAnsi="Sans serif"/>
                 <w:noProof/>
                 <w:webHidden/>
-                <w:color w:val="FF0000"/>
               </w:rPr>
               <w:instrText xml:space="preserve"> PAGEREF _Toc121855742 \h </w:instrText>
             </w:r>
@@ -684,15 +849,13 @@
                 <w:rFonts w:ascii="Sans serif" w:hAnsi="Sans serif"/>
                 <w:noProof/>
                 <w:webHidden/>
-                <w:color w:val="FF0000"/>
-              </w:rPr>
-            </w:r>
-            <w:r>
-              <w:rPr>
-                <w:rFonts w:ascii="Sans serif" w:hAnsi="Sans serif"/>
-                <w:noProof/>
-                <w:webHidden/>
-                <w:color w:val="FF0000"/>
+              </w:rPr>
+            </w:r>
+            <w:r>
+              <w:rPr>
+                <w:rFonts w:ascii="Sans serif" w:hAnsi="Sans serif"/>
+                <w:noProof/>
+                <w:webHidden/>
               </w:rPr>
               <w:fldChar w:fldCharType="separate"/>
             </w:r>
@@ -701,7 +864,6 @@
                 <w:rFonts w:ascii="Sans serif" w:hAnsi="Sans serif"/>
                 <w:noProof/>
                 <w:webHidden/>
-                <w:color w:val="FF0000"/>
               </w:rPr>
               <w:t>4</w:t>
             </w:r>
@@ -710,7 +872,6 @@
                 <w:rFonts w:ascii="Sans serif" w:hAnsi="Sans serif"/>
                 <w:noProof/>
                 <w:webHidden/>
-                <w:color w:val="FF0000"/>
               </w:rPr>
               <w:fldChar w:fldCharType="end"/>
             </w:r>
@@ -718,24 +879,23 @@
         </w:p>
         <w:p>
           <w:pPr>
-            <w:pStyle w:val="11"/>
+            <w:pStyle w:val="TOC1"/>
             <w:tabs>
               <w:tab w:val="right" w:leader="dot" w:pos="9062"/>
             </w:tabs>
             <w:rPr>
               <w:rFonts w:ascii="Sans serif" w:eastAsiaTheme="minorEastAsia" w:hAnsi="Sans serif"/>
               <w:noProof/>
-              <w:color w:val="FF0000"/>
               <w:lang w:val="en-US"/>
             </w:rPr>
           </w:pPr>
           <w:hyperlink w:anchor="_Toc121855743" w:history="1">
             <w:r>
               <w:rPr>
-                <w:rStyle w:val="aa"/>
-                <w:rFonts w:ascii="Sans serif" w:hAnsi="Sans serif"/>
-                <w:noProof/>
-                <w:color w:val="FF0000"/>
+                <w:rStyle w:val="Hyperlink"/>
+                <w:rFonts w:ascii="Sans serif" w:hAnsi="Sans serif"/>
+                <w:noProof/>
+                <w:color w:val="auto"/>
                 <w:lang w:val="en-US"/>
               </w:rPr>
               <w:t>Objectives</w:t>
@@ -745,7 +905,6 @@
                 <w:rFonts w:ascii="Sans serif" w:hAnsi="Sans serif"/>
                 <w:noProof/>
                 <w:webHidden/>
-                <w:color w:val="FF0000"/>
               </w:rPr>
               <w:tab/>
             </w:r>
@@ -754,7 +913,6 @@
                 <w:rFonts w:ascii="Sans serif" w:hAnsi="Sans serif"/>
                 <w:noProof/>
                 <w:webHidden/>
-                <w:color w:val="FF0000"/>
               </w:rPr>
               <w:fldChar w:fldCharType="begin"/>
             </w:r>
@@ -763,7 +921,6 @@
                 <w:rFonts w:ascii="Sans serif" w:hAnsi="Sans serif"/>
                 <w:noProof/>
                 <w:webHidden/>
-                <w:color w:val="FF0000"/>
               </w:rPr>
               <w:instrText xml:space="preserve"> PAGEREF _Toc121855743 \h </w:instrText>
             </w:r>
@@ -772,15 +929,13 @@
                 <w:rFonts w:ascii="Sans serif" w:hAnsi="Sans serif"/>
                 <w:noProof/>
                 <w:webHidden/>
-                <w:color w:val="FF0000"/>
-              </w:rPr>
-            </w:r>
-            <w:r>
-              <w:rPr>
-                <w:rFonts w:ascii="Sans serif" w:hAnsi="Sans serif"/>
-                <w:noProof/>
-                <w:webHidden/>
-                <w:color w:val="FF0000"/>
+              </w:rPr>
+            </w:r>
+            <w:r>
+              <w:rPr>
+                <w:rFonts w:ascii="Sans serif" w:hAnsi="Sans serif"/>
+                <w:noProof/>
+                <w:webHidden/>
               </w:rPr>
               <w:fldChar w:fldCharType="separate"/>
             </w:r>
@@ -789,7 +944,6 @@
                 <w:rFonts w:ascii="Sans serif" w:hAnsi="Sans serif"/>
                 <w:noProof/>
                 <w:webHidden/>
-                <w:color w:val="FF0000"/>
               </w:rPr>
               <w:t>5</w:t>
             </w:r>
@@ -798,7 +952,6 @@
                 <w:rFonts w:ascii="Sans serif" w:hAnsi="Sans serif"/>
                 <w:noProof/>
                 <w:webHidden/>
-                <w:color w:val="FF0000"/>
               </w:rPr>
               <w:fldChar w:fldCharType="end"/>
             </w:r>
@@ -806,24 +959,23 @@
         </w:p>
         <w:p>
           <w:pPr>
-            <w:pStyle w:val="11"/>
+            <w:pStyle w:val="TOC1"/>
             <w:tabs>
               <w:tab w:val="right" w:leader="dot" w:pos="9062"/>
             </w:tabs>
             <w:rPr>
               <w:rFonts w:ascii="Sans serif" w:eastAsiaTheme="minorEastAsia" w:hAnsi="Sans serif"/>
               <w:noProof/>
-              <w:color w:val="FF0000"/>
               <w:lang w:val="en-US"/>
             </w:rPr>
           </w:pPr>
           <w:hyperlink w:anchor="_Toc121855744" w:history="1">
             <w:r>
               <w:rPr>
-                <w:rStyle w:val="aa"/>
-                <w:rFonts w:ascii="Sans serif" w:hAnsi="Sans serif"/>
-                <w:noProof/>
-                <w:color w:val="FF0000"/>
+                <w:rStyle w:val="Hyperlink"/>
+                <w:rFonts w:ascii="Sans serif" w:hAnsi="Sans serif"/>
+                <w:noProof/>
+                <w:color w:val="auto"/>
                 <w:lang w:val="en-US"/>
               </w:rPr>
               <w:t>Scope of the testing</w:t>
@@ -833,7 +985,6 @@
                 <w:rFonts w:ascii="Sans serif" w:hAnsi="Sans serif"/>
                 <w:noProof/>
                 <w:webHidden/>
-                <w:color w:val="FF0000"/>
               </w:rPr>
               <w:tab/>
             </w:r>
@@ -842,7 +993,6 @@
                 <w:rFonts w:ascii="Sans serif" w:hAnsi="Sans serif"/>
                 <w:noProof/>
                 <w:webHidden/>
-                <w:color w:val="FF0000"/>
               </w:rPr>
               <w:fldChar w:fldCharType="begin"/>
             </w:r>
@@ -851,7 +1001,6 @@
                 <w:rFonts w:ascii="Sans serif" w:hAnsi="Sans serif"/>
                 <w:noProof/>
                 <w:webHidden/>
-                <w:color w:val="FF0000"/>
               </w:rPr>
               <w:instrText xml:space="preserve"> PAGEREF _Toc121855744 \h </w:instrText>
             </w:r>
@@ -860,15 +1009,13 @@
                 <w:rFonts w:ascii="Sans serif" w:hAnsi="Sans serif"/>
                 <w:noProof/>
                 <w:webHidden/>
-                <w:color w:val="FF0000"/>
-              </w:rPr>
-            </w:r>
-            <w:r>
-              <w:rPr>
-                <w:rFonts w:ascii="Sans serif" w:hAnsi="Sans serif"/>
-                <w:noProof/>
-                <w:webHidden/>
-                <w:color w:val="FF0000"/>
+              </w:rPr>
+            </w:r>
+            <w:r>
+              <w:rPr>
+                <w:rFonts w:ascii="Sans serif" w:hAnsi="Sans serif"/>
+                <w:noProof/>
+                <w:webHidden/>
               </w:rPr>
               <w:fldChar w:fldCharType="separate"/>
             </w:r>
@@ -877,7 +1024,6 @@
                 <w:rFonts w:ascii="Sans serif" w:hAnsi="Sans serif"/>
                 <w:noProof/>
                 <w:webHidden/>
-                <w:color w:val="FF0000"/>
               </w:rPr>
               <w:t>6</w:t>
             </w:r>
@@ -886,7 +1032,6 @@
                 <w:rFonts w:ascii="Sans serif" w:hAnsi="Sans serif"/>
                 <w:noProof/>
                 <w:webHidden/>
-                <w:color w:val="FF0000"/>
               </w:rPr>
               <w:fldChar w:fldCharType="end"/>
             </w:r>
@@ -894,24 +1039,23 @@
         </w:p>
         <w:p>
           <w:pPr>
-            <w:pStyle w:val="11"/>
+            <w:pStyle w:val="TOC1"/>
             <w:tabs>
               <w:tab w:val="right" w:leader="dot" w:pos="9062"/>
             </w:tabs>
             <w:rPr>
               <w:rFonts w:ascii="Sans serif" w:eastAsiaTheme="minorEastAsia" w:hAnsi="Sans serif"/>
               <w:noProof/>
-              <w:color w:val="FF0000"/>
               <w:lang w:val="en-US"/>
             </w:rPr>
           </w:pPr>
           <w:hyperlink w:anchor="_Toc121855745" w:history="1">
             <w:r>
               <w:rPr>
-                <w:rStyle w:val="aa"/>
-                <w:rFonts w:ascii="Sans serif" w:hAnsi="Sans serif"/>
-                <w:noProof/>
-                <w:color w:val="FF0000"/>
+                <w:rStyle w:val="Hyperlink"/>
+                <w:rFonts w:ascii="Sans serif" w:hAnsi="Sans serif"/>
+                <w:noProof/>
+                <w:color w:val="auto"/>
                 <w:lang w:val="en-US"/>
               </w:rPr>
               <w:t>Testing process</w:t>
@@ -921,7 +1065,6 @@
                 <w:rFonts w:ascii="Sans serif" w:hAnsi="Sans serif"/>
                 <w:noProof/>
                 <w:webHidden/>
-                <w:color w:val="FF0000"/>
               </w:rPr>
               <w:tab/>
             </w:r>
@@ -930,7 +1073,6 @@
                 <w:rFonts w:ascii="Sans serif" w:hAnsi="Sans serif"/>
                 <w:noProof/>
                 <w:webHidden/>
-                <w:color w:val="FF0000"/>
               </w:rPr>
               <w:fldChar w:fldCharType="begin"/>
             </w:r>
@@ -939,7 +1081,6 @@
                 <w:rFonts w:ascii="Sans serif" w:hAnsi="Sans serif"/>
                 <w:noProof/>
                 <w:webHidden/>
-                <w:color w:val="FF0000"/>
               </w:rPr>
               <w:instrText xml:space="preserve"> PAGEREF _Toc121855745 \h </w:instrText>
             </w:r>
@@ -948,15 +1089,13 @@
                 <w:rFonts w:ascii="Sans serif" w:hAnsi="Sans serif"/>
                 <w:noProof/>
                 <w:webHidden/>
-                <w:color w:val="FF0000"/>
-              </w:rPr>
-            </w:r>
-            <w:r>
-              <w:rPr>
-                <w:rFonts w:ascii="Sans serif" w:hAnsi="Sans serif"/>
-                <w:noProof/>
-                <w:webHidden/>
-                <w:color w:val="FF0000"/>
+              </w:rPr>
+            </w:r>
+            <w:r>
+              <w:rPr>
+                <w:rFonts w:ascii="Sans serif" w:hAnsi="Sans serif"/>
+                <w:noProof/>
+                <w:webHidden/>
               </w:rPr>
               <w:fldChar w:fldCharType="separate"/>
             </w:r>
@@ -965,7 +1104,6 @@
                 <w:rFonts w:ascii="Sans serif" w:hAnsi="Sans serif"/>
                 <w:noProof/>
                 <w:webHidden/>
-                <w:color w:val="FF0000"/>
               </w:rPr>
               <w:t>7</w:t>
             </w:r>
@@ -974,7 +1112,6 @@
                 <w:rFonts w:ascii="Sans serif" w:hAnsi="Sans serif"/>
                 <w:noProof/>
                 <w:webHidden/>
-                <w:color w:val="FF0000"/>
               </w:rPr>
               <w:fldChar w:fldCharType="end"/>
             </w:r>
@@ -982,23 +1119,22 @@
         </w:p>
         <w:p>
           <w:pPr>
-            <w:pStyle w:val="21"/>
+            <w:pStyle w:val="TOC2"/>
             <w:tabs>
               <w:tab w:val="right" w:leader="dot" w:pos="9062"/>
             </w:tabs>
             <w:rPr>
               <w:rFonts w:ascii="Sans serif" w:hAnsi="Sans serif"/>
               <w:noProof/>
-              <w:color w:val="FF0000"/>
             </w:rPr>
           </w:pPr>
           <w:hyperlink w:anchor="_Toc121855746" w:history="1">
             <w:r>
               <w:rPr>
-                <w:rStyle w:val="aa"/>
-                <w:rFonts w:ascii="Sans serif" w:hAnsi="Sans serif"/>
-                <w:noProof/>
-                <w:color w:val="FF0000"/>
+                <w:rStyle w:val="Hyperlink"/>
+                <w:rFonts w:ascii="Sans serif" w:hAnsi="Sans serif"/>
+                <w:noProof/>
+                <w:color w:val="auto"/>
                 <w:lang w:val="en-US"/>
               </w:rPr>
               <w:t>Results</w:t>
@@ -1008,7 +1144,6 @@
                 <w:rFonts w:ascii="Sans serif" w:hAnsi="Sans serif"/>
                 <w:noProof/>
                 <w:webHidden/>
-                <w:color w:val="FF0000"/>
               </w:rPr>
               <w:tab/>
             </w:r>
@@ -1017,7 +1152,6 @@
                 <w:rFonts w:ascii="Sans serif" w:hAnsi="Sans serif"/>
                 <w:noProof/>
                 <w:webHidden/>
-                <w:color w:val="FF0000"/>
               </w:rPr>
               <w:fldChar w:fldCharType="begin"/>
             </w:r>
@@ -1026,7 +1160,6 @@
                 <w:rFonts w:ascii="Sans serif" w:hAnsi="Sans serif"/>
                 <w:noProof/>
                 <w:webHidden/>
-                <w:color w:val="FF0000"/>
               </w:rPr>
               <w:instrText xml:space="preserve"> PAGEREF _Toc121855746 \h </w:instrText>
             </w:r>
@@ -1035,15 +1168,13 @@
                 <w:rFonts w:ascii="Sans serif" w:hAnsi="Sans serif"/>
                 <w:noProof/>
                 <w:webHidden/>
-                <w:color w:val="FF0000"/>
-              </w:rPr>
-            </w:r>
-            <w:r>
-              <w:rPr>
-                <w:rFonts w:ascii="Sans serif" w:hAnsi="Sans serif"/>
-                <w:noProof/>
-                <w:webHidden/>
-                <w:color w:val="FF0000"/>
+              </w:rPr>
+            </w:r>
+            <w:r>
+              <w:rPr>
+                <w:rFonts w:ascii="Sans serif" w:hAnsi="Sans serif"/>
+                <w:noProof/>
+                <w:webHidden/>
               </w:rPr>
               <w:fldChar w:fldCharType="separate"/>
             </w:r>
@@ -1052,7 +1183,6 @@
                 <w:rFonts w:ascii="Sans serif" w:hAnsi="Sans serif"/>
                 <w:noProof/>
                 <w:webHidden/>
-                <w:color w:val="FF0000"/>
               </w:rPr>
               <w:t>7</w:t>
             </w:r>
@@ -1061,7 +1191,6 @@
                 <w:rFonts w:ascii="Sans serif" w:hAnsi="Sans serif"/>
                 <w:noProof/>
                 <w:webHidden/>
-                <w:color w:val="FF0000"/>
               </w:rPr>
               <w:fldChar w:fldCharType="end"/>
             </w:r>
@@ -1069,23 +1198,22 @@
         </w:p>
         <w:p>
           <w:pPr>
-            <w:pStyle w:val="21"/>
+            <w:pStyle w:val="TOC2"/>
             <w:tabs>
               <w:tab w:val="right" w:leader="dot" w:pos="9062"/>
             </w:tabs>
             <w:rPr>
               <w:rFonts w:ascii="Sans serif" w:hAnsi="Sans serif"/>
               <w:noProof/>
-              <w:color w:val="FF0000"/>
             </w:rPr>
           </w:pPr>
           <w:hyperlink w:anchor="_Toc121855747" w:history="1">
             <w:r>
               <w:rPr>
-                <w:rStyle w:val="aa"/>
-                <w:rFonts w:ascii="Sans serif" w:hAnsi="Sans serif"/>
-                <w:noProof/>
-                <w:color w:val="FF0000"/>
+                <w:rStyle w:val="Hyperlink"/>
+                <w:rFonts w:ascii="Sans serif" w:hAnsi="Sans serif"/>
+                <w:noProof/>
+                <w:color w:val="auto"/>
                 <w:lang w:val="en-US"/>
               </w:rPr>
               <w:t>Resources</w:t>
@@ -1095,7 +1223,6 @@
                 <w:rFonts w:ascii="Sans serif" w:hAnsi="Sans serif"/>
                 <w:noProof/>
                 <w:webHidden/>
-                <w:color w:val="FF0000"/>
               </w:rPr>
               <w:tab/>
             </w:r>
@@ -1104,7 +1231,6 @@
                 <w:rFonts w:ascii="Sans serif" w:hAnsi="Sans serif"/>
                 <w:noProof/>
                 <w:webHidden/>
-                <w:color w:val="FF0000"/>
               </w:rPr>
               <w:fldChar w:fldCharType="begin"/>
             </w:r>
@@ -1113,7 +1239,6 @@
                 <w:rFonts w:ascii="Sans serif" w:hAnsi="Sans serif"/>
                 <w:noProof/>
                 <w:webHidden/>
-                <w:color w:val="FF0000"/>
               </w:rPr>
               <w:instrText xml:space="preserve"> PAGEREF _Toc121855747 \h </w:instrText>
             </w:r>
@@ -1122,15 +1247,13 @@
                 <w:rFonts w:ascii="Sans serif" w:hAnsi="Sans serif"/>
                 <w:noProof/>
                 <w:webHidden/>
-                <w:color w:val="FF0000"/>
-              </w:rPr>
-            </w:r>
-            <w:r>
-              <w:rPr>
-                <w:rFonts w:ascii="Sans serif" w:hAnsi="Sans serif"/>
-                <w:noProof/>
-                <w:webHidden/>
-                <w:color w:val="FF0000"/>
+              </w:rPr>
+            </w:r>
+            <w:r>
+              <w:rPr>
+                <w:rFonts w:ascii="Sans serif" w:hAnsi="Sans serif"/>
+                <w:noProof/>
+                <w:webHidden/>
               </w:rPr>
               <w:fldChar w:fldCharType="separate"/>
             </w:r>
@@ -1139,7 +1262,6 @@
                 <w:rFonts w:ascii="Sans serif" w:hAnsi="Sans serif"/>
                 <w:noProof/>
                 <w:webHidden/>
-                <w:color w:val="FF0000"/>
               </w:rPr>
               <w:t>7</w:t>
             </w:r>
@@ -1148,7 +1270,6 @@
                 <w:rFonts w:ascii="Sans serif" w:hAnsi="Sans serif"/>
                 <w:noProof/>
                 <w:webHidden/>
-                <w:color w:val="FF0000"/>
               </w:rPr>
               <w:fldChar w:fldCharType="end"/>
             </w:r>
@@ -1160,7 +1281,6 @@
               <w:rFonts w:ascii="Sans serif" w:hAnsi="Sans serif"/>
               <w:b/>
               <w:bCs/>
-              <w:color w:val="FF0000"/>
               <w:lang w:val="en-GB"/>
             </w:rPr>
             <w:fldChar w:fldCharType="end"/>
@@ -1317,12 +1437,12 @@
     </w:p>
     <w:p>
       <w:pPr>
-        <w:pStyle w:val="1"/>
+        <w:pStyle w:val="Heading1"/>
         <w:ind w:left="2124" w:firstLine="708"/>
         <w:rPr>
           <w:rFonts w:ascii="Sans serif" w:hAnsi="Sans serif"/>
           <w:noProof/>
-          <w:color w:val="FF0000"/>
+          <w:color w:val="auto"/>
           <w:sz w:val="56"/>
           <w:szCs w:val="56"/>
           <w:lang w:val="en-US"/>
@@ -1331,14 +1451,82 @@
       <w:bookmarkStart w:id="0" w:name="_Toc121855739"/>
       <w:r>
         <w:rPr>
+          <w:noProof/>
+          <w:lang w:val="en-US"/>
+        </w:rPr>
+        <w:lastRenderedPageBreak/>
+        <w:drawing>
+          <wp:anchor distT="0" distB="0" distL="114300" distR="114300" simplePos="0" relativeHeight="251662336" behindDoc="1" locked="0" layoutInCell="1" allowOverlap="1" wp14:anchorId="2447A4CB" wp14:editId="7942C845">
+            <wp:simplePos x="0" y="0"/>
+            <wp:positionH relativeFrom="column">
+              <wp:posOffset>-942975</wp:posOffset>
+            </wp:positionH>
+            <wp:positionV relativeFrom="page">
+              <wp:posOffset>-40640</wp:posOffset>
+            </wp:positionV>
+            <wp:extent cx="7578936" cy="10725150"/>
+            <wp:effectExtent l="0" t="0" r="3175" b="0"/>
+            <wp:wrapNone/>
+            <wp:docPr id="3" name="Picture 3" descr="Table&#10;&#10;Description automatically generated"/>
+            <wp:cNvGraphicFramePr>
+              <a:graphicFrameLocks xmlns:a="http://schemas.openxmlformats.org/drawingml/2006/main" noChangeAspect="1"/>
+            </wp:cNvGraphicFramePr>
+            <a:graphic xmlns:a="http://schemas.openxmlformats.org/drawingml/2006/main">
+              <a:graphicData uri="http://schemas.openxmlformats.org/drawingml/2006/picture">
+                <pic:pic xmlns:pic="http://schemas.openxmlformats.org/drawingml/2006/picture">
+                  <pic:nvPicPr>
+                    <pic:cNvPr id="2" name="Picture 2" descr="Table&#10;&#10;Description automatically generated"/>
+                    <pic:cNvPicPr>
+                      <a:picLocks noChangeAspect="1" noChangeArrowheads="1"/>
+                    </pic:cNvPicPr>
+                  </pic:nvPicPr>
+                  <pic:blipFill>
+                    <a:blip r:embed="rId9">
+                      <a:extLst>
+                        <a:ext uri="{28A0092B-C50C-407E-A947-70E740481C1C}">
+                          <a14:useLocalDpi xmlns:a14="http://schemas.microsoft.com/office/drawing/2010/main" val="0"/>
+                        </a:ext>
+                      </a:extLst>
+                    </a:blip>
+                    <a:srcRect/>
+                    <a:stretch>
+                      <a:fillRect/>
+                    </a:stretch>
+                  </pic:blipFill>
+                  <pic:spPr bwMode="auto">
+                    <a:xfrm>
+                      <a:off x="0" y="0"/>
+                      <a:ext cx="7578936" cy="10725150"/>
+                    </a:xfrm>
+                    <a:prstGeom prst="rect">
+                      <a:avLst/>
+                    </a:prstGeom>
+                    <a:noFill/>
+                    <a:ln>
+                      <a:noFill/>
+                    </a:ln>
+                  </pic:spPr>
+                </pic:pic>
+              </a:graphicData>
+            </a:graphic>
+            <wp14:sizeRelH relativeFrom="page">
+              <wp14:pctWidth>0</wp14:pctWidth>
+            </wp14:sizeRelH>
+            <wp14:sizeRelV relativeFrom="page">
+              <wp14:pctHeight>0</wp14:pctHeight>
+            </wp14:sizeRelV>
+          </wp:anchor>
+        </w:drawing>
+      </w:r>
+      <w:r>
+        <w:rPr>
           <w:rFonts w:ascii="Sans serif" w:hAnsi="Sans serif"/>
           <w:noProof/>
-          <w:color w:val="FF0000"/>
+          <w:color w:val="auto"/>
           <w:sz w:val="56"/>
           <w:szCs w:val="56"/>
           <w:lang w:val="en-US"/>
         </w:rPr>
-        <w:lastRenderedPageBreak/>
         <w:t>Introduction</w:t>
       </w:r>
       <w:bookmarkEnd w:id="0"/>
@@ -1403,12 +1591,12 @@
     </w:p>
     <w:p>
       <w:pPr>
-        <w:pStyle w:val="1"/>
+        <w:pStyle w:val="Heading1"/>
         <w:jc w:val="center"/>
         <w:rPr>
           <w:rFonts w:ascii="Sans serif" w:hAnsi="Sans serif"/>
           <w:noProof/>
-          <w:color w:val="00B0F0"/>
+          <w:color w:val="auto"/>
           <w:sz w:val="56"/>
           <w:szCs w:val="56"/>
           <w:lang w:val="en-US"/>
@@ -1419,7 +1607,7 @@
         <w:rPr>
           <w:rFonts w:ascii="Sans serif" w:hAnsi="Sans serif"/>
           <w:noProof/>
-          <w:color w:val="FF0000"/>
+          <w:color w:val="auto"/>
           <w:sz w:val="56"/>
           <w:szCs w:val="56"/>
           <w:lang w:val="en-US"/>
@@ -1430,451 +1618,7 @@
     </w:p>
     <w:p>
       <w:pPr>
-        <w:pStyle w:val="2"/>
-        <w:jc w:val="center"/>
-        <w:rPr>
-          <w:rFonts w:ascii="Aerospace" w:hAnsi="Aerospace"/>
-          <w:sz w:val="40"/>
-          <w:szCs w:val="40"/>
-          <w:lang w:val="en-US"/>
-        </w:rPr>
-      </w:pPr>
-    </w:p>
-    <w:p>
-      <w:pPr>
-        <w:pStyle w:val="2"/>
-        <w:jc w:val="center"/>
-        <w:rPr>
-          <w:rFonts w:ascii="Sans serif" w:hAnsi="Sans serif"/>
-          <w:color w:val="FFC000"/>
-          <w:sz w:val="40"/>
-          <w:szCs w:val="40"/>
-          <w:lang w:val="en-US"/>
-        </w:rPr>
-      </w:pPr>
-      <w:bookmarkStart w:id="2" w:name="_Toc121855741"/>
-      <w:r>
-        <w:rPr>
-          <w:rFonts w:ascii="Sans serif" w:hAnsi="Sans serif"/>
-          <w:color w:val="FFC000"/>
-          <w:sz w:val="40"/>
-          <w:szCs w:val="40"/>
-          <w:lang w:val="en-US"/>
-        </w:rPr>
-        <w:t xml:space="preserve">Entry </w:t>
-      </w:r>
-      <w:bookmarkEnd w:id="2"/>
-      <w:r>
-        <w:rPr>
-          <w:rFonts w:ascii="Sans serif" w:hAnsi="Sans serif"/>
-          <w:color w:val="FFC000"/>
-          <w:sz w:val="40"/>
-          <w:szCs w:val="40"/>
-          <w:lang w:val="en-US"/>
-        </w:rPr>
-        <w:t>Criteria</w:t>
-      </w:r>
-    </w:p>
-    <w:p>
-      <w:pPr>
-        <w:rPr>
-          <w:lang w:val="en-US"/>
-        </w:rPr>
-      </w:pPr>
-    </w:p>
-    <w:p>
-      <w:pPr>
-        <w:rPr>
-          <w:b/>
-          <w:lang w:val="en-US"/>
-        </w:rPr>
-      </w:pPr>
-      <w:r>
-        <w:rPr>
-          <w:b/>
-          <w:lang w:val="en-US"/>
-        </w:rPr>
-        <w:t xml:space="preserve">• </w:t>
-      </w:r>
-      <w:r>
-        <w:rPr>
-          <w:b/>
-          <w:lang w:val="en-US"/>
-        </w:rPr>
-        <w:t>We need to m</w:t>
-      </w:r>
-      <w:r>
-        <w:rPr>
-          <w:b/>
-          <w:lang w:val="en-US"/>
-        </w:rPr>
-        <w:t xml:space="preserve">ake sure </w:t>
-      </w:r>
-      <w:r>
-        <w:rPr>
-          <w:b/>
-          <w:lang w:val="en-US"/>
-        </w:rPr>
-        <w:t>everyone has</w:t>
-      </w:r>
-      <w:r>
-        <w:rPr>
-          <w:b/>
-          <w:lang w:val="en-US"/>
-        </w:rPr>
-        <w:t xml:space="preserve"> access to the </w:t>
-      </w:r>
-      <w:r>
-        <w:rPr>
-          <w:b/>
-          <w:lang w:val="en-US"/>
-        </w:rPr>
-        <w:t>game.</w:t>
-      </w:r>
-      <w:r>
-        <w:rPr>
-          <w:b/>
-          <w:lang w:val="en-US"/>
-        </w:rPr>
-        <w:br/>
-      </w:r>
-      <w:r>
-        <w:rPr>
-          <w:b/>
-          <w:lang w:val="en-US"/>
-        </w:rPr>
-        <w:t xml:space="preserve">• </w:t>
-      </w:r>
-      <w:r>
-        <w:rPr>
-          <w:b/>
-          <w:lang w:val="en-US"/>
-        </w:rPr>
-        <w:t>QA testing is started after the code development is ready.</w:t>
-      </w:r>
-    </w:p>
-    <w:p>
-      <w:pPr>
-        <w:rPr>
-          <w:lang w:val="en-US"/>
-        </w:rPr>
-      </w:pPr>
-    </w:p>
-    <w:p>
-      <w:pPr>
-        <w:rPr>
-          <w:lang w:val="en-US"/>
-        </w:rPr>
-      </w:pPr>
-    </w:p>
-    <w:p>
-      <w:pPr>
-        <w:pStyle w:val="2"/>
-        <w:jc w:val="center"/>
-        <w:rPr>
-          <w:rFonts w:ascii="Sans serif" w:hAnsi="Sans serif"/>
-          <w:color w:val="FFC000"/>
-          <w:sz w:val="40"/>
-          <w:szCs w:val="40"/>
-          <w:lang w:val="en-US"/>
-        </w:rPr>
-      </w:pPr>
-      <w:bookmarkStart w:id="3" w:name="_Toc121855742"/>
-      <w:r>
-        <w:rPr>
-          <w:rFonts w:ascii="Sans serif" w:hAnsi="Sans serif"/>
-          <w:color w:val="FFC000"/>
-          <w:sz w:val="40"/>
-          <w:szCs w:val="40"/>
-          <w:lang w:val="en-US"/>
-        </w:rPr>
-        <w:t xml:space="preserve">Exit </w:t>
-      </w:r>
-      <w:bookmarkEnd w:id="3"/>
-      <w:r>
-        <w:rPr>
-          <w:rFonts w:ascii="Sans serif" w:hAnsi="Sans serif"/>
-          <w:color w:val="FFC000"/>
-          <w:sz w:val="40"/>
-          <w:szCs w:val="40"/>
-          <w:lang w:val="en-US"/>
-        </w:rPr>
-        <w:t>Criteria</w:t>
-      </w:r>
-    </w:p>
-    <w:p>
-      <w:pPr>
-        <w:rPr>
-          <w:lang w:val="en-US"/>
-        </w:rPr>
-      </w:pPr>
-    </w:p>
-    <w:p>
-      <w:pPr>
-        <w:rPr>
-          <w:b/>
-          <w:lang w:val="en-US"/>
-        </w:rPr>
-      </w:pPr>
-      <w:r>
-        <w:rPr>
-          <w:b/>
-          <w:lang w:val="en-US"/>
-        </w:rPr>
-        <w:t xml:space="preserve">• </w:t>
-      </w:r>
-      <w:r>
-        <w:rPr>
-          <w:b/>
-          <w:lang w:val="en-US"/>
-        </w:rPr>
-        <w:t>Most if not all test cases are successful.</w:t>
-      </w:r>
-      <w:r>
-        <w:rPr>
-          <w:b/>
-          <w:lang w:val="en-US"/>
-        </w:rPr>
-        <w:br/>
-      </w:r>
-      <w:r>
-        <w:rPr>
-          <w:b/>
-          <w:lang w:val="en-US"/>
-        </w:rPr>
-        <w:t xml:space="preserve">• </w:t>
-      </w:r>
-      <w:r>
-        <w:rPr>
-          <w:b/>
-          <w:lang w:val="en-US"/>
-        </w:rPr>
-        <w:t>There are no critical bugs that can ruin the user experience.</w:t>
-      </w:r>
-    </w:p>
-    <w:p>
-      <w:pPr>
-        <w:rPr>
-          <w:noProof/>
-          <w:lang w:val="en-US"/>
-        </w:rPr>
-      </w:pPr>
-    </w:p>
-    <w:p>
-      <w:pPr>
-        <w:pStyle w:val="1"/>
-        <w:jc w:val="center"/>
-        <w:rPr>
-          <w:rFonts w:ascii="Sans serif" w:hAnsi="Sans serif"/>
-          <w:noProof/>
-          <w:color w:val="00B0F0"/>
-          <w:sz w:val="56"/>
-          <w:szCs w:val="56"/>
-          <w:lang w:val="en-US"/>
-        </w:rPr>
-      </w:pPr>
-      <w:bookmarkStart w:id="4" w:name="_Toc121855743"/>
-      <w:r>
-        <w:rPr>
-          <w:rFonts w:ascii="Sans serif" w:hAnsi="Sans serif"/>
-          <w:noProof/>
-          <w:color w:val="FF0000"/>
-          <w:sz w:val="56"/>
-          <w:szCs w:val="56"/>
-          <w:lang w:val="en-US"/>
-        </w:rPr>
-        <w:t>Objectives</w:t>
-      </w:r>
-      <w:bookmarkEnd w:id="4"/>
-    </w:p>
-    <w:p>
-      <w:pPr>
-        <w:rPr>
-          <w:lang w:val="en-US"/>
-        </w:rPr>
-      </w:pPr>
-    </w:p>
-    <w:p>
-      <w:pPr>
-        <w:rPr>
-          <w:b/>
-          <w:lang w:val="en-US"/>
-        </w:rPr>
-      </w:pPr>
-      <w:r>
-        <w:rPr>
-          <w:b/>
-          <w:lang w:val="en-US"/>
-        </w:rPr>
-        <w:t>The goal is for the game to run smoothly after the code is written and QA checked.</w:t>
-      </w:r>
-    </w:p>
-    <w:p>
-      <w:pPr>
-        <w:rPr>
-          <w:lang w:val="en-US"/>
-        </w:rPr>
-      </w:pPr>
-    </w:p>
-    <w:p>
-      <w:pPr>
-        <w:rPr>
-          <w:lang w:val="en-US"/>
-        </w:rPr>
-      </w:pPr>
-    </w:p>
-    <w:p>
-      <w:pPr>
-        <w:pStyle w:val="1"/>
-        <w:jc w:val="center"/>
-        <w:rPr>
-          <w:rFonts w:ascii="Sans serif" w:hAnsi="Sans serif"/>
-          <w:color w:val="FF0000"/>
-          <w:sz w:val="56"/>
-          <w:szCs w:val="56"/>
-          <w:lang w:val="en-US"/>
-        </w:rPr>
-      </w:pPr>
-      <w:bookmarkStart w:id="5" w:name="_Toc121855744"/>
-      <w:r>
-        <w:rPr>
-          <w:rFonts w:ascii="Sans serif" w:hAnsi="Sans serif"/>
-          <w:color w:val="FF0000"/>
-          <w:sz w:val="56"/>
-          <w:szCs w:val="56"/>
-          <w:lang w:val="en-US"/>
-        </w:rPr>
-        <w:t>Scope of the testing</w:t>
-      </w:r>
-      <w:bookmarkEnd w:id="5"/>
-    </w:p>
-    <w:p>
-      <w:pPr>
-        <w:rPr>
-          <w:lang w:val="en-US"/>
-        </w:rPr>
-      </w:pPr>
-    </w:p>
-    <w:p>
-      <w:pPr>
-        <w:rPr>
-          <w:b/>
-          <w:lang w:val="en-US"/>
-        </w:rPr>
-      </w:pPr>
-      <w:r>
-        <w:rPr>
-          <w:b/>
-          <w:lang w:val="en-US"/>
-        </w:rPr>
-        <w:t xml:space="preserve">• </w:t>
-      </w:r>
-      <w:r>
-        <w:rPr>
-          <w:b/>
-          <w:lang w:val="en-US"/>
-        </w:rPr>
-        <w:t>Functions that are related with the functionality of the</w:t>
-      </w:r>
-      <w:r>
-        <w:rPr>
-          <w:b/>
-          <w:lang w:val="en-US"/>
-        </w:rPr>
-        <w:t xml:space="preserve"> game</w:t>
-      </w:r>
-      <w:r>
-        <w:rPr>
-          <w:b/>
-          <w:lang w:val="en-US"/>
-        </w:rPr>
-        <w:t>.</w:t>
-      </w:r>
-    </w:p>
-    <w:p>
-      <w:pPr>
-        <w:rPr>
-          <w:lang w:val="en-US"/>
-        </w:rPr>
-      </w:pPr>
-      <w:r>
-        <w:rPr>
-          <w:b/>
-          <w:lang w:val="en-US"/>
-        </w:rPr>
-        <w:t xml:space="preserve">• </w:t>
-      </w:r>
-      <w:r>
-        <w:rPr>
-          <w:b/>
-          <w:lang w:val="en-US"/>
-        </w:rPr>
-        <w:t xml:space="preserve">Functions that are related with the gameplay of the </w:t>
-      </w:r>
-      <w:r>
-        <w:rPr>
-          <w:b/>
-        </w:rPr>
-        <w:t>game</w:t>
-      </w:r>
-      <w:r>
-        <w:rPr>
-          <w:b/>
-          <w:lang w:val="en-US"/>
-        </w:rPr>
-        <w:t>.</w:t>
-      </w:r>
-    </w:p>
-    <w:p>
-      <w:pPr>
-        <w:rPr>
-          <w:lang w:val="en-US"/>
-        </w:rPr>
-      </w:pPr>
-    </w:p>
-    <w:p>
-      <w:pPr>
-        <w:rPr>
-          <w:lang w:val="en-US"/>
-        </w:rPr>
-      </w:pPr>
-    </w:p>
-    <w:p>
-      <w:pPr>
-        <w:pStyle w:val="1"/>
-        <w:jc w:val="center"/>
-        <w:rPr>
-          <w:rFonts w:ascii="Sans serif" w:hAnsi="Sans serif"/>
-          <w:color w:val="FF0000"/>
-          <w:sz w:val="56"/>
-          <w:szCs w:val="56"/>
-          <w:lang w:val="en-US"/>
-        </w:rPr>
-      </w:pPr>
-      <w:bookmarkStart w:id="6" w:name="_Toc121855745"/>
-      <w:r>
-        <w:rPr>
-          <w:rFonts w:ascii="Sans serif" w:hAnsi="Sans serif"/>
-          <w:color w:val="FF0000"/>
-          <w:sz w:val="56"/>
-          <w:szCs w:val="56"/>
-          <w:lang w:val="en-US"/>
-        </w:rPr>
-        <w:lastRenderedPageBreak/>
-        <w:t>Testing process</w:t>
-      </w:r>
-      <w:bookmarkEnd w:id="6"/>
-    </w:p>
-    <w:p>
-      <w:pPr>
-        <w:rPr>
-          <w:lang w:val="en-US"/>
-        </w:rPr>
-      </w:pPr>
-    </w:p>
-    <w:p>
-      <w:pPr>
-        <w:pStyle w:val="2"/>
+        <w:pStyle w:val="Heading2"/>
         <w:jc w:val="center"/>
         <w:rPr>
           <w:rFonts w:ascii="Aerospace" w:hAnsi="Aerospace"/>
@@ -1887,134 +1631,645 @@
     </w:p>
     <w:p>
       <w:pPr>
-        <w:pStyle w:val="2"/>
+        <w:pStyle w:val="Heading2"/>
         <w:jc w:val="center"/>
         <w:rPr>
           <w:rFonts w:ascii="Sans serif" w:hAnsi="Sans serif"/>
-          <w:color w:val="FFC000"/>
+          <w:color w:val="auto"/>
           <w:sz w:val="40"/>
           <w:szCs w:val="40"/>
           <w:lang w:val="en-US"/>
         </w:rPr>
       </w:pPr>
-      <w:bookmarkStart w:id="7" w:name="_Toc121855746"/>
+      <w:bookmarkStart w:id="2" w:name="_Toc121855741"/>
       <w:r>
         <w:rPr>
           <w:rFonts w:ascii="Sans serif" w:hAnsi="Sans serif"/>
-          <w:color w:val="FFC000"/>
+          <w:color w:val="auto"/>
           <w:sz w:val="40"/>
           <w:szCs w:val="40"/>
           <w:lang w:val="en-US"/>
         </w:rPr>
-        <w:t>Results</w:t>
-      </w:r>
-      <w:bookmarkEnd w:id="7"/>
-    </w:p>
-    <w:p>
-      <w:pPr>
-        <w:rPr>
-          <w:lang w:val="en-US"/>
-        </w:rPr>
-      </w:pPr>
-    </w:p>
-    <w:p>
-      <w:pPr>
-        <w:rPr>
-          <w:b/>
-          <w:lang w:val="en-US"/>
-        </w:rPr>
-      </w:pPr>
-      <w:r>
-        <w:rPr>
-          <w:b/>
-          <w:lang w:val="en-US"/>
-        </w:rPr>
-        <w:t xml:space="preserve">• </w:t>
-      </w:r>
-      <w:r>
-        <w:rPr>
-          <w:b/>
-          <w:lang w:val="en-US"/>
-        </w:rPr>
-        <w:t>Test plan with the test strategy.</w:t>
-      </w:r>
-    </w:p>
-    <w:p>
-      <w:pPr>
-        <w:rPr>
-          <w:b/>
-          <w:lang w:val="en-US"/>
-        </w:rPr>
-      </w:pPr>
-      <w:r>
-        <w:rPr>
-          <w:b/>
-          <w:lang w:val="en-US"/>
-        </w:rPr>
-        <w:t xml:space="preserve">• </w:t>
-      </w:r>
-      <w:r>
-        <w:rPr>
-          <w:b/>
-          <w:lang w:val="en-US"/>
-        </w:rPr>
-        <w:t>A place with every test that was made during the testing process. Which also includes the results.</w:t>
-      </w:r>
-    </w:p>
-    <w:p>
-      <w:pPr>
-        <w:rPr>
-          <w:lang w:val="en-US"/>
-        </w:rPr>
-      </w:pPr>
-      <w:bookmarkStart w:id="8" w:name="_GoBack"/>
-      <w:bookmarkEnd w:id="8"/>
-    </w:p>
-    <w:p>
-      <w:pPr>
-        <w:rPr>
-          <w:lang w:val="en-US"/>
-        </w:rPr>
-      </w:pPr>
-    </w:p>
-    <w:p>
-      <w:pPr>
-        <w:rPr>
-          <w:lang w:val="en-US"/>
-        </w:rPr>
-      </w:pPr>
-    </w:p>
-    <w:p>
-      <w:pPr>
-        <w:rPr>
-          <w:lang w:val="en-US"/>
-        </w:rPr>
-      </w:pPr>
-    </w:p>
-    <w:p>
-      <w:pPr>
-        <w:pStyle w:val="2"/>
-        <w:jc w:val="center"/>
+        <w:t xml:space="preserve">Entry </w:t>
+      </w:r>
+      <w:bookmarkEnd w:id="2"/>
+      <w:r>
         <w:rPr>
           <w:rFonts w:ascii="Sans serif" w:hAnsi="Sans serif"/>
-          <w:color w:val="FFC000"/>
+          <w:color w:val="auto"/>
           <w:sz w:val="40"/>
           <w:szCs w:val="40"/>
           <w:lang w:val="en-US"/>
         </w:rPr>
-      </w:pPr>
-      <w:bookmarkStart w:id="9" w:name="_Toc121855747"/>
-      <w:r>
+        <w:t>Criteria</w:t>
+      </w:r>
+    </w:p>
+    <w:p>
+      <w:pPr>
+        <w:rPr>
+          <w:lang w:val="en-US"/>
+        </w:rPr>
+      </w:pPr>
+    </w:p>
+    <w:p>
+      <w:pPr>
+        <w:rPr>
+          <w:b/>
+          <w:lang w:val="en-US"/>
+        </w:rPr>
+      </w:pPr>
+      <w:r>
+        <w:rPr>
+          <w:b/>
+          <w:lang w:val="en-US"/>
+        </w:rPr>
+        <w:t xml:space="preserve">• </w:t>
+      </w:r>
+      <w:r>
+        <w:rPr>
+          <w:b/>
+          <w:lang w:val="en-US"/>
+        </w:rPr>
+        <w:t>We need to m</w:t>
+      </w:r>
+      <w:r>
+        <w:rPr>
+          <w:b/>
+          <w:lang w:val="en-US"/>
+        </w:rPr>
+        <w:t xml:space="preserve">ake sure </w:t>
+      </w:r>
+      <w:r>
+        <w:rPr>
+          <w:b/>
+          <w:lang w:val="en-US"/>
+        </w:rPr>
+        <w:t>everyone has</w:t>
+      </w:r>
+      <w:r>
+        <w:rPr>
+          <w:b/>
+          <w:lang w:val="en-US"/>
+        </w:rPr>
+        <w:t xml:space="preserve"> access to the </w:t>
+      </w:r>
+      <w:r>
+        <w:rPr>
+          <w:b/>
+          <w:lang w:val="en-US"/>
+        </w:rPr>
+        <w:t>game.</w:t>
+      </w:r>
+      <w:r>
+        <w:rPr>
+          <w:b/>
+          <w:lang w:val="en-US"/>
+        </w:rPr>
+        <w:br/>
+      </w:r>
+      <w:r>
+        <w:rPr>
+          <w:b/>
+          <w:lang w:val="en-US"/>
+        </w:rPr>
+        <w:t xml:space="preserve">• </w:t>
+      </w:r>
+      <w:r>
+        <w:rPr>
+          <w:b/>
+          <w:lang w:val="en-US"/>
+        </w:rPr>
+        <w:t>QA testing is started after the code development is ready.</w:t>
+      </w:r>
+    </w:p>
+    <w:p>
+      <w:pPr>
+        <w:rPr>
+          <w:lang w:val="en-US"/>
+        </w:rPr>
+      </w:pPr>
+    </w:p>
+    <w:p>
+      <w:pPr>
+        <w:rPr>
+          <w:lang w:val="en-US"/>
+        </w:rPr>
+      </w:pPr>
+    </w:p>
+    <w:p>
+      <w:pPr>
+        <w:pStyle w:val="Heading2"/>
+        <w:jc w:val="center"/>
         <w:rPr>
           <w:rFonts w:ascii="Sans serif" w:hAnsi="Sans serif"/>
-          <w:color w:val="FFC000"/>
+          <w:color w:val="auto"/>
           <w:sz w:val="40"/>
           <w:szCs w:val="40"/>
           <w:lang w:val="en-US"/>
         </w:rPr>
+      </w:pPr>
+      <w:bookmarkStart w:id="3" w:name="_Toc121855742"/>
+      <w:r>
+        <w:rPr>
+          <w:rFonts w:ascii="Sans serif" w:hAnsi="Sans serif"/>
+          <w:color w:val="auto"/>
+          <w:sz w:val="40"/>
+          <w:szCs w:val="40"/>
+          <w:lang w:val="en-US"/>
+        </w:rPr>
+        <w:t xml:space="preserve">Exit </w:t>
+      </w:r>
+      <w:bookmarkEnd w:id="3"/>
+      <w:r>
+        <w:rPr>
+          <w:rFonts w:ascii="Sans serif" w:hAnsi="Sans serif"/>
+          <w:color w:val="auto"/>
+          <w:sz w:val="40"/>
+          <w:szCs w:val="40"/>
+          <w:lang w:val="en-US"/>
+        </w:rPr>
+        <w:t>Criteria</w:t>
+      </w:r>
+    </w:p>
+    <w:p>
+      <w:pPr>
+        <w:rPr>
+          <w:lang w:val="en-US"/>
+        </w:rPr>
+      </w:pPr>
+    </w:p>
+    <w:p>
+      <w:pPr>
+        <w:rPr>
+          <w:b/>
+          <w:lang w:val="en-US"/>
+        </w:rPr>
+      </w:pPr>
+      <w:r>
+        <w:rPr>
+          <w:b/>
+          <w:lang w:val="en-US"/>
+        </w:rPr>
+        <w:t xml:space="preserve">• </w:t>
+      </w:r>
+      <w:r>
+        <w:rPr>
+          <w:b/>
+          <w:lang w:val="en-US"/>
+        </w:rPr>
+        <w:t>Most if not all test cases are successful.</w:t>
+      </w:r>
+      <w:r>
+        <w:rPr>
+          <w:b/>
+          <w:lang w:val="en-US"/>
+        </w:rPr>
+        <w:br/>
+      </w:r>
+      <w:r>
+        <w:rPr>
+          <w:b/>
+          <w:lang w:val="en-US"/>
+        </w:rPr>
+        <w:t xml:space="preserve">• </w:t>
+      </w:r>
+      <w:r>
+        <w:rPr>
+          <w:b/>
+          <w:lang w:val="en-US"/>
+        </w:rPr>
+        <w:t>There are no critical bugs that can ruin the user experience.</w:t>
+      </w:r>
+    </w:p>
+    <w:p>
+      <w:pPr>
+        <w:rPr>
+          <w:noProof/>
+          <w:lang w:val="en-US"/>
+        </w:rPr>
+      </w:pPr>
+    </w:p>
+    <w:p>
+      <w:pPr>
+        <w:pStyle w:val="Heading1"/>
+        <w:jc w:val="center"/>
+        <w:rPr>
+          <w:rFonts w:ascii="Sans serif" w:hAnsi="Sans serif"/>
+          <w:noProof/>
+          <w:color w:val="auto"/>
+          <w:sz w:val="56"/>
+          <w:szCs w:val="56"/>
+          <w:lang w:val="en-US"/>
+        </w:rPr>
+      </w:pPr>
+      <w:bookmarkStart w:id="4" w:name="_Toc121855743"/>
+      <w:r>
+        <w:rPr>
+          <w:rFonts w:ascii="Sans serif" w:hAnsi="Sans serif"/>
+          <w:noProof/>
+          <w:color w:val="auto"/>
+          <w:sz w:val="56"/>
+          <w:szCs w:val="56"/>
+          <w:lang w:val="en-US"/>
+        </w:rPr>
+        <w:t>Objectives</w:t>
+      </w:r>
+      <w:bookmarkEnd w:id="4"/>
+    </w:p>
+    <w:p>
+      <w:pPr>
+        <w:rPr>
+          <w:lang w:val="en-US"/>
+        </w:rPr>
+      </w:pPr>
+    </w:p>
+    <w:p>
+      <w:pPr>
+        <w:rPr>
+          <w:b/>
+          <w:lang w:val="en-US"/>
+        </w:rPr>
+      </w:pPr>
+      <w:r>
+        <w:rPr>
+          <w:b/>
+          <w:lang w:val="en-US"/>
+        </w:rPr>
+        <w:t>The goal is for the game to run smoothly after the code is written and QA checked.</w:t>
+      </w:r>
+    </w:p>
+    <w:p>
+      <w:pPr>
+        <w:rPr>
+          <w:lang w:val="en-US"/>
+        </w:rPr>
+      </w:pPr>
+    </w:p>
+    <w:p>
+      <w:pPr>
+        <w:rPr>
+          <w:lang w:val="en-US"/>
+        </w:rPr>
+      </w:pPr>
+    </w:p>
+    <w:p>
+      <w:pPr>
+        <w:pStyle w:val="Heading1"/>
+        <w:jc w:val="center"/>
+        <w:rPr>
+          <w:rFonts w:ascii="Sans serif" w:hAnsi="Sans serif"/>
+          <w:color w:val="auto"/>
+          <w:sz w:val="56"/>
+          <w:szCs w:val="56"/>
+          <w:lang w:val="en-US"/>
+        </w:rPr>
+      </w:pPr>
+      <w:bookmarkStart w:id="5" w:name="_Toc121855744"/>
+      <w:r>
+        <w:rPr>
+          <w:rFonts w:ascii="Sans serif" w:hAnsi="Sans serif"/>
+          <w:color w:val="auto"/>
+          <w:sz w:val="56"/>
+          <w:szCs w:val="56"/>
+          <w:lang w:val="en-US"/>
+        </w:rPr>
+        <w:t>Scope of the testing</w:t>
+      </w:r>
+      <w:bookmarkEnd w:id="5"/>
+    </w:p>
+    <w:p>
+      <w:pPr>
+        <w:rPr>
+          <w:lang w:val="en-US"/>
+        </w:rPr>
+      </w:pPr>
+    </w:p>
+    <w:p>
+      <w:pPr>
+        <w:rPr>
+          <w:b/>
+          <w:lang w:val="en-US"/>
+        </w:rPr>
+      </w:pPr>
+      <w:r>
+        <w:rPr>
+          <w:b/>
+          <w:lang w:val="en-US"/>
+        </w:rPr>
+        <w:t xml:space="preserve">• </w:t>
+      </w:r>
+      <w:r>
+        <w:rPr>
+          <w:b/>
+          <w:lang w:val="en-US"/>
+        </w:rPr>
+        <w:t>Functions that are related with the functionality of the</w:t>
+      </w:r>
+      <w:r>
+        <w:rPr>
+          <w:b/>
+          <w:lang w:val="en-US"/>
+        </w:rPr>
+        <w:t xml:space="preserve"> game</w:t>
+      </w:r>
+      <w:r>
+        <w:rPr>
+          <w:b/>
+          <w:lang w:val="en-US"/>
+        </w:rPr>
+        <w:t>.</w:t>
+      </w:r>
+    </w:p>
+    <w:p>
+      <w:pPr>
+        <w:rPr>
+          <w:lang w:val="en-US"/>
+        </w:rPr>
+      </w:pPr>
+      <w:r>
+        <w:rPr>
+          <w:b/>
+          <w:lang w:val="en-US"/>
+        </w:rPr>
+        <w:t xml:space="preserve">• </w:t>
+      </w:r>
+      <w:r>
+        <w:rPr>
+          <w:b/>
+          <w:lang w:val="en-US"/>
+        </w:rPr>
+        <w:t xml:space="preserve">Functions that are related with the gameplay of the </w:t>
+      </w:r>
+      <w:r>
+        <w:rPr>
+          <w:b/>
+        </w:rPr>
+        <w:t>game</w:t>
+      </w:r>
+      <w:r>
+        <w:rPr>
+          <w:b/>
+          <w:lang w:val="en-US"/>
+        </w:rPr>
+        <w:t>.</w:t>
+      </w:r>
+    </w:p>
+    <w:p>
+      <w:pPr>
+        <w:rPr>
+          <w:lang w:val="en-US"/>
+        </w:rPr>
+      </w:pPr>
+    </w:p>
+    <w:p>
+      <w:pPr>
+        <w:rPr>
+          <w:lang w:val="en-US"/>
+        </w:rPr>
+      </w:pPr>
+    </w:p>
+    <w:p>
+      <w:pPr>
+        <w:pStyle w:val="Heading1"/>
+        <w:jc w:val="center"/>
+        <w:rPr>
+          <w:rFonts w:ascii="Sans serif" w:hAnsi="Sans serif"/>
+          <w:color w:val="auto"/>
+          <w:sz w:val="56"/>
+          <w:szCs w:val="56"/>
+          <w:lang w:val="en-US"/>
+        </w:rPr>
+      </w:pPr>
+      <w:bookmarkStart w:id="6" w:name="_Toc121855745"/>
+      <w:r>
+        <w:rPr>
+          <w:noProof/>
+          <w:lang w:val="en-US"/>
+        </w:rPr>
+        <w:lastRenderedPageBreak/>
+        <w:drawing>
+          <wp:anchor distT="0" distB="0" distL="114300" distR="114300" simplePos="0" relativeHeight="251664384" behindDoc="1" locked="0" layoutInCell="1" allowOverlap="1" wp14:anchorId="3D743302" wp14:editId="48C74A73">
+            <wp:simplePos x="0" y="0"/>
+            <wp:positionH relativeFrom="column">
+              <wp:posOffset>-937895</wp:posOffset>
+            </wp:positionH>
+            <wp:positionV relativeFrom="page">
+              <wp:posOffset>9525</wp:posOffset>
+            </wp:positionV>
+            <wp:extent cx="7578725" cy="10725150"/>
+            <wp:effectExtent l="0" t="0" r="3175" b="0"/>
+            <wp:wrapNone/>
+            <wp:docPr id="4" name="Picture 4" descr="Table&#10;&#10;Description automatically generated"/>
+            <wp:cNvGraphicFramePr>
+              <a:graphicFrameLocks xmlns:a="http://schemas.openxmlformats.org/drawingml/2006/main" noChangeAspect="1"/>
+            </wp:cNvGraphicFramePr>
+            <a:graphic xmlns:a="http://schemas.openxmlformats.org/drawingml/2006/main">
+              <a:graphicData uri="http://schemas.openxmlformats.org/drawingml/2006/picture">
+                <pic:pic xmlns:pic="http://schemas.openxmlformats.org/drawingml/2006/picture">
+                  <pic:nvPicPr>
+                    <pic:cNvPr id="2" name="Picture 2" descr="Table&#10;&#10;Description automatically generated"/>
+                    <pic:cNvPicPr>
+                      <a:picLocks noChangeAspect="1" noChangeArrowheads="1"/>
+                    </pic:cNvPicPr>
+                  </pic:nvPicPr>
+                  <pic:blipFill>
+                    <a:blip r:embed="rId9">
+                      <a:extLst>
+                        <a:ext uri="{28A0092B-C50C-407E-A947-70E740481C1C}">
+                          <a14:useLocalDpi xmlns:a14="http://schemas.microsoft.com/office/drawing/2010/main" val="0"/>
+                        </a:ext>
+                      </a:extLst>
+                    </a:blip>
+                    <a:srcRect/>
+                    <a:stretch>
+                      <a:fillRect/>
+                    </a:stretch>
+                  </pic:blipFill>
+                  <pic:spPr bwMode="auto">
+                    <a:xfrm>
+                      <a:off x="0" y="0"/>
+                      <a:ext cx="7578725" cy="10725150"/>
+                    </a:xfrm>
+                    <a:prstGeom prst="rect">
+                      <a:avLst/>
+                    </a:prstGeom>
+                    <a:noFill/>
+                    <a:ln>
+                      <a:noFill/>
+                    </a:ln>
+                  </pic:spPr>
+                </pic:pic>
+              </a:graphicData>
+            </a:graphic>
+            <wp14:sizeRelH relativeFrom="page">
+              <wp14:pctWidth>0</wp14:pctWidth>
+            </wp14:sizeRelH>
+            <wp14:sizeRelV relativeFrom="page">
+              <wp14:pctHeight>0</wp14:pctHeight>
+            </wp14:sizeRelV>
+          </wp:anchor>
+        </w:drawing>
+      </w:r>
+      <w:r>
+        <w:rPr>
+          <w:rFonts w:ascii="Sans serif" w:hAnsi="Sans serif"/>
+          <w:color w:val="auto"/>
+          <w:sz w:val="56"/>
+          <w:szCs w:val="56"/>
+          <w:lang w:val="en-US"/>
+        </w:rPr>
+        <w:t>Testing process</w:t>
+      </w:r>
+      <w:bookmarkEnd w:id="6"/>
+    </w:p>
+    <w:p>
+      <w:pPr>
+        <w:rPr>
+          <w:lang w:val="en-US"/>
+        </w:rPr>
+      </w:pPr>
+    </w:p>
+    <w:p>
+      <w:pPr>
+        <w:pStyle w:val="Heading2"/>
+        <w:jc w:val="center"/>
+        <w:rPr>
+          <w:rFonts w:ascii="Aerospace" w:hAnsi="Aerospace"/>
+          <w:color w:val="auto"/>
+          <w:sz w:val="40"/>
+          <w:szCs w:val="40"/>
+          <w:lang w:val="en-US"/>
+        </w:rPr>
+      </w:pPr>
+    </w:p>
+    <w:p>
+      <w:pPr>
+        <w:pStyle w:val="Heading2"/>
+        <w:jc w:val="center"/>
+        <w:rPr>
+          <w:rFonts w:ascii="Sans serif" w:hAnsi="Sans serif"/>
+          <w:color w:val="auto"/>
+          <w:sz w:val="40"/>
+          <w:szCs w:val="40"/>
+          <w:lang w:val="en-US"/>
+        </w:rPr>
+      </w:pPr>
+      <w:bookmarkStart w:id="7" w:name="_Toc121855746"/>
+      <w:r>
+        <w:rPr>
+          <w:rFonts w:ascii="Sans serif" w:hAnsi="Sans serif"/>
+          <w:color w:val="auto"/>
+          <w:sz w:val="40"/>
+          <w:szCs w:val="40"/>
+          <w:lang w:val="en-US"/>
+        </w:rPr>
+        <w:t>Results</w:t>
+      </w:r>
+      <w:bookmarkEnd w:id="7"/>
+    </w:p>
+    <w:p>
+      <w:pPr>
+        <w:rPr>
+          <w:lang w:val="en-US"/>
+        </w:rPr>
+      </w:pPr>
+    </w:p>
+    <w:p>
+      <w:pPr>
+        <w:rPr>
+          <w:b/>
+          <w:lang w:val="en-US"/>
+        </w:rPr>
+      </w:pPr>
+      <w:r>
+        <w:rPr>
+          <w:b/>
+          <w:lang w:val="en-US"/>
+        </w:rPr>
+        <w:t xml:space="preserve">• </w:t>
+      </w:r>
+      <w:r>
+        <w:rPr>
+          <w:b/>
+          <w:lang w:val="en-US"/>
+        </w:rPr>
+        <w:t>Test plan with the test strategy.</w:t>
+      </w:r>
+    </w:p>
+    <w:p>
+      <w:pPr>
+        <w:rPr>
+          <w:b/>
+          <w:lang w:val="en-US"/>
+        </w:rPr>
+      </w:pPr>
+      <w:r>
+        <w:rPr>
+          <w:b/>
+          <w:lang w:val="en-US"/>
+        </w:rPr>
+        <w:t xml:space="preserve">• </w:t>
+      </w:r>
+      <w:r>
+        <w:rPr>
+          <w:b/>
+          <w:lang w:val="en-US"/>
+        </w:rPr>
+        <w:t>A place with every test that was made during the testing process. Which also includes the results.</w:t>
+      </w:r>
+    </w:p>
+    <w:p>
+      <w:pPr>
+        <w:rPr>
+          <w:lang w:val="en-US"/>
+        </w:rPr>
+      </w:pPr>
+    </w:p>
+    <w:p>
+      <w:pPr>
+        <w:rPr>
+          <w:lang w:val="en-US"/>
+        </w:rPr>
+      </w:pPr>
+    </w:p>
+    <w:p>
+      <w:pPr>
+        <w:rPr>
+          <w:lang w:val="en-US"/>
+        </w:rPr>
+      </w:pPr>
+    </w:p>
+    <w:p>
+      <w:pPr>
+        <w:rPr>
+          <w:lang w:val="en-US"/>
+        </w:rPr>
+      </w:pPr>
+    </w:p>
+    <w:p>
+      <w:pPr>
+        <w:pStyle w:val="Heading2"/>
+        <w:jc w:val="center"/>
+        <w:rPr>
+          <w:rFonts w:ascii="Sans serif" w:hAnsi="Sans serif"/>
+          <w:color w:val="auto"/>
+          <w:sz w:val="40"/>
+          <w:szCs w:val="40"/>
+          <w:lang w:val="en-US"/>
+        </w:rPr>
+      </w:pPr>
+      <w:bookmarkStart w:id="8" w:name="_Toc121855747"/>
+      <w:r>
+        <w:rPr>
+          <w:rFonts w:ascii="Sans serif" w:hAnsi="Sans serif"/>
+          <w:color w:val="auto"/>
+          <w:sz w:val="40"/>
+          <w:szCs w:val="40"/>
+          <w:lang w:val="en-US"/>
+        </w:rPr>
         <w:t>Resources</w:t>
       </w:r>
-      <w:bookmarkEnd w:id="9"/>
+      <w:bookmarkEnd w:id="8"/>
     </w:p>
     <w:p>
       <w:pPr>
@@ -2057,14 +2312,30 @@
           <w:b/>
           <w:lang w:val="en-US"/>
         </w:rPr>
-        <w:t>• MS Excel for writing test reports and results</w:t>
-      </w:r>
-      <w:r>
-        <w:rPr>
-          <w:b/>
-          <w:lang w:val="en-US"/>
-        </w:rPr>
-        <w:t>(QA)</w:t>
+        <w:t xml:space="preserve">• MS Excel for writing test reports and </w:t>
+      </w:r>
+      <w:proofErr w:type="gramStart"/>
+      <w:r>
+        <w:rPr>
+          <w:b/>
+          <w:lang w:val="en-US"/>
+        </w:rPr>
+        <w:t>results</w:t>
+      </w:r>
+      <w:r>
+        <w:rPr>
+          <w:b/>
+          <w:lang w:val="en-US"/>
+        </w:rPr>
+        <w:t>(</w:t>
+      </w:r>
+      <w:proofErr w:type="gramEnd"/>
+      <w:r>
+        <w:rPr>
+          <w:b/>
+          <w:lang w:val="en-US"/>
+        </w:rPr>
+        <w:t>QA)</w:t>
       </w:r>
       <w:r>
         <w:rPr>
@@ -2115,7 +2386,7 @@
 </file>
 
 <file path=word/endnotes.xml><?xml version="1.0" encoding="utf-8"?>
-<w:endnotes xmlns:wpc="http://schemas.microsoft.com/office/word/2010/wordprocessingCanvas" xmlns:cx="http://schemas.microsoft.com/office/drawing/2014/chartex" xmlns:mc="http://schemas.openxmlformats.org/markup-compatibility/2006" xmlns:o="urn:schemas-microsoft-com:office:office" xmlns:r="http://schemas.openxmlformats.org/officeDocument/2006/relationships" xmlns:m="http://schemas.openxmlformats.org/officeDocument/2006/math" xmlns:v="urn:schemas-microsoft-com:vml" xmlns:wp14="http://schemas.microsoft.com/office/word/2010/wordprocessingDrawing" xmlns:wp="http://schemas.openxmlformats.org/drawingml/2006/wordprocessingDrawing" xmlns:w10="urn:schemas-microsoft-com:office:word" xmlns:w="http://schemas.openxmlformats.org/wordprocessingml/2006/main" xmlns:w14="http://schemas.microsoft.com/office/word/2010/wordml" xmlns:w15="http://schemas.microsoft.com/office/word/2012/wordml" xmlns:w16se="http://schemas.microsoft.com/office/word/2015/wordml/symex" xmlns:wpg="http://schemas.microsoft.com/office/word/2010/wordprocessingGroup" xmlns:wpi="http://schemas.microsoft.com/office/word/2010/wordprocessingInk" xmlns:wne="http://schemas.microsoft.com/office/word/2006/wordml" xmlns:wps="http://schemas.microsoft.com/office/word/2010/wordprocessingShape" mc:Ignorable="w14 w15 w16se wp14">
+<w:endnotes xmlns:wpc="http://schemas.microsoft.com/office/word/2010/wordprocessingCanvas" xmlns:cx="http://schemas.microsoft.com/office/drawing/2014/chartex" xmlns:cx1="http://schemas.microsoft.com/office/drawing/2015/9/8/chartex" xmlns:cx2="http://schemas.microsoft.com/office/drawing/2015/10/21/chartex" xmlns:cx3="http://schemas.microsoft.com/office/drawing/2016/5/9/chartex" xmlns:cx4="http://schemas.microsoft.com/office/drawing/2016/5/10/chartex" xmlns:cx5="http://schemas.microsoft.com/office/drawing/2016/5/11/chartex" xmlns:cx6="http://schemas.microsoft.com/office/drawing/2016/5/12/chartex" xmlns:cx7="http://schemas.microsoft.com/office/drawing/2016/5/13/chartex" xmlns:cx8="http://schemas.microsoft.com/office/drawing/2016/5/14/chartex" xmlns:mc="http://schemas.openxmlformats.org/markup-compatibility/2006" xmlns:aink="http://schemas.microsoft.com/office/drawing/2016/ink" xmlns:am3d="http://schemas.microsoft.com/office/drawing/2017/model3d" xmlns:o="urn:schemas-microsoft-com:office:office" xmlns:oel="http://schemas.microsoft.com/office/2019/extlst" xmlns:r="http://schemas.openxmlformats.org/officeDocument/2006/relationships" xmlns:m="http://schemas.openxmlformats.org/officeDocument/2006/math" xmlns:v="urn:schemas-microsoft-com:vml" xmlns:wp14="http://schemas.microsoft.com/office/word/2010/wordprocessingDrawing" xmlns:wp="http://schemas.openxmlformats.org/drawingml/2006/wordprocessingDrawing" xmlns:w10="urn:schemas-microsoft-com:office:word" xmlns:w="http://schemas.openxmlformats.org/wordprocessingml/2006/main" xmlns:w14="http://schemas.microsoft.com/office/word/2010/wordml" xmlns:w15="http://schemas.microsoft.com/office/word/2012/wordml" xmlns:w16cex="http://schemas.microsoft.com/office/word/2018/wordml/cex" xmlns:w16cid="http://schemas.microsoft.com/office/word/2016/wordml/cid" xmlns:w16="http://schemas.microsoft.com/office/word/2018/wordml" xmlns:w16sdtdh="http://schemas.microsoft.com/office/word/2020/wordml/sdtdatahash" xmlns:w16se="http://schemas.microsoft.com/office/word/2015/wordml/symex" xmlns:wpg="http://schemas.microsoft.com/office/word/2010/wordprocessingGroup" xmlns:wpi="http://schemas.microsoft.com/office/word/2010/wordprocessingInk" xmlns:wne="http://schemas.microsoft.com/office/word/2006/wordml" xmlns:wps="http://schemas.microsoft.com/office/word/2010/wordprocessingShape" mc:Ignorable="w14 w15 w16se w16cid w16 w16cex w16sdtdh wp14">
   <w:endnote w:type="separator" w:id="-1">
     <w:p>
       <w:pPr>
@@ -2140,7 +2411,7 @@
 </file>
 
 <file path=word/footnotes.xml><?xml version="1.0" encoding="utf-8"?>
-<w:footnotes xmlns:wpc="http://schemas.microsoft.com/office/word/2010/wordprocessingCanvas" xmlns:cx="http://schemas.microsoft.com/office/drawing/2014/chartex" xmlns:mc="http://schemas.openxmlformats.org/markup-compatibility/2006" xmlns:o="urn:schemas-microsoft-com:office:office" xmlns:r="http://schemas.openxmlformats.org/officeDocument/2006/relationships" xmlns:m="http://schemas.openxmlformats.org/officeDocument/2006/math" xmlns:v="urn:schemas-microsoft-com:vml" xmlns:wp14="http://schemas.microsoft.com/office/word/2010/wordprocessingDrawing" xmlns:wp="http://schemas.openxmlformats.org/drawingml/2006/wordprocessingDrawing" xmlns:w10="urn:schemas-microsoft-com:office:word" xmlns:w="http://schemas.openxmlformats.org/wordprocessingml/2006/main" xmlns:w14="http://schemas.microsoft.com/office/word/2010/wordml" xmlns:w15="http://schemas.microsoft.com/office/word/2012/wordml" xmlns:w16se="http://schemas.microsoft.com/office/word/2015/wordml/symex" xmlns:wpg="http://schemas.microsoft.com/office/word/2010/wordprocessingGroup" xmlns:wpi="http://schemas.microsoft.com/office/word/2010/wordprocessingInk" xmlns:wne="http://schemas.microsoft.com/office/word/2006/wordml" xmlns:wps="http://schemas.microsoft.com/office/word/2010/wordprocessingShape" mc:Ignorable="w14 w15 w16se wp14">
+<w:footnotes xmlns:wpc="http://schemas.microsoft.com/office/word/2010/wordprocessingCanvas" xmlns:cx="http://schemas.microsoft.com/office/drawing/2014/chartex" xmlns:cx1="http://schemas.microsoft.com/office/drawing/2015/9/8/chartex" xmlns:cx2="http://schemas.microsoft.com/office/drawing/2015/10/21/chartex" xmlns:cx3="http://schemas.microsoft.com/office/drawing/2016/5/9/chartex" xmlns:cx4="http://schemas.microsoft.com/office/drawing/2016/5/10/chartex" xmlns:cx5="http://schemas.microsoft.com/office/drawing/2016/5/11/chartex" xmlns:cx6="http://schemas.microsoft.com/office/drawing/2016/5/12/chartex" xmlns:cx7="http://schemas.microsoft.com/office/drawing/2016/5/13/chartex" xmlns:cx8="http://schemas.microsoft.com/office/drawing/2016/5/14/chartex" xmlns:mc="http://schemas.openxmlformats.org/markup-compatibility/2006" xmlns:aink="http://schemas.microsoft.com/office/drawing/2016/ink" xmlns:am3d="http://schemas.microsoft.com/office/drawing/2017/model3d" xmlns:o="urn:schemas-microsoft-com:office:office" xmlns:oel="http://schemas.microsoft.com/office/2019/extlst" xmlns:r="http://schemas.openxmlformats.org/officeDocument/2006/relationships" xmlns:m="http://schemas.openxmlformats.org/officeDocument/2006/math" xmlns:v="urn:schemas-microsoft-com:vml" xmlns:wp14="http://schemas.microsoft.com/office/word/2010/wordprocessingDrawing" xmlns:wp="http://schemas.openxmlformats.org/drawingml/2006/wordprocessingDrawing" xmlns:w10="urn:schemas-microsoft-com:office:word" xmlns:w="http://schemas.openxmlformats.org/wordprocessingml/2006/main" xmlns:w14="http://schemas.microsoft.com/office/word/2010/wordml" xmlns:w15="http://schemas.microsoft.com/office/word/2012/wordml" xmlns:w16cex="http://schemas.microsoft.com/office/word/2018/wordml/cex" xmlns:w16cid="http://schemas.microsoft.com/office/word/2016/wordml/cid" xmlns:w16="http://schemas.microsoft.com/office/word/2018/wordml" xmlns:w16sdtdh="http://schemas.microsoft.com/office/word/2020/wordml/sdtdatahash" xmlns:w16se="http://schemas.microsoft.com/office/word/2015/wordml/symex" xmlns:wpg="http://schemas.microsoft.com/office/word/2010/wordprocessingGroup" xmlns:wpi="http://schemas.microsoft.com/office/word/2010/wordprocessingInk" xmlns:wne="http://schemas.microsoft.com/office/word/2006/wordml" xmlns:wps="http://schemas.microsoft.com/office/word/2010/wordprocessingShape" mc:Ignorable="w14 w15 w16se w16cid w16 w16cex w16sdtdh wp14">
   <w:footnote w:type="separator" w:id="-1">
     <w:p>
       <w:pPr>
@@ -2165,7 +2436,7 @@
 </file>
 
 <file path=word/numbering.xml><?xml version="1.0" encoding="utf-8"?>
-<w:numbering xmlns:wpc="http://schemas.microsoft.com/office/word/2010/wordprocessingCanvas" xmlns:cx="http://schemas.microsoft.com/office/drawing/2014/chartex" xmlns:mc="http://schemas.openxmlformats.org/markup-compatibility/2006" xmlns:o="urn:schemas-microsoft-com:office:office" xmlns:r="http://schemas.openxmlformats.org/officeDocument/2006/relationships" xmlns:m="http://schemas.openxmlformats.org/officeDocument/2006/math" xmlns:v="urn:schemas-microsoft-com:vml" xmlns:wp14="http://schemas.microsoft.com/office/word/2010/wordprocessingDrawing" xmlns:wp="http://schemas.openxmlformats.org/drawingml/2006/wordprocessingDrawing" xmlns:w10="urn:schemas-microsoft-com:office:word" xmlns:w="http://schemas.openxmlformats.org/wordprocessingml/2006/main" xmlns:w14="http://schemas.microsoft.com/office/word/2010/wordml" xmlns:w15="http://schemas.microsoft.com/office/word/2012/wordml" xmlns:w16se="http://schemas.microsoft.com/office/word/2015/wordml/symex" xmlns:wpg="http://schemas.microsoft.com/office/word/2010/wordprocessingGroup" xmlns:wpi="http://schemas.microsoft.com/office/word/2010/wordprocessingInk" xmlns:wne="http://schemas.microsoft.com/office/word/2006/wordml" xmlns:wps="http://schemas.microsoft.com/office/word/2010/wordprocessingShape" mc:Ignorable="w14 w15 w16se wp14">
+<w:numbering xmlns:wpc="http://schemas.microsoft.com/office/word/2010/wordprocessingCanvas" xmlns:cx="http://schemas.microsoft.com/office/drawing/2014/chartex" xmlns:cx1="http://schemas.microsoft.com/office/drawing/2015/9/8/chartex" xmlns:cx2="http://schemas.microsoft.com/office/drawing/2015/10/21/chartex" xmlns:cx3="http://schemas.microsoft.com/office/drawing/2016/5/9/chartex" xmlns:cx4="http://schemas.microsoft.com/office/drawing/2016/5/10/chartex" xmlns:cx5="http://schemas.microsoft.com/office/drawing/2016/5/11/chartex" xmlns:cx6="http://schemas.microsoft.com/office/drawing/2016/5/12/chartex" xmlns:cx7="http://schemas.microsoft.com/office/drawing/2016/5/13/chartex" xmlns:cx8="http://schemas.microsoft.com/office/drawing/2016/5/14/chartex" xmlns:mc="http://schemas.openxmlformats.org/markup-compatibility/2006" xmlns:aink="http://schemas.microsoft.com/office/drawing/2016/ink" xmlns:am3d="http://schemas.microsoft.com/office/drawing/2017/model3d" xmlns:o="urn:schemas-microsoft-com:office:office" xmlns:oel="http://schemas.microsoft.com/office/2019/extlst" xmlns:r="http://schemas.openxmlformats.org/officeDocument/2006/relationships" xmlns:m="http://schemas.openxmlformats.org/officeDocument/2006/math" xmlns:v="urn:schemas-microsoft-com:vml" xmlns:wp14="http://schemas.microsoft.com/office/word/2010/wordprocessingDrawing" xmlns:wp="http://schemas.openxmlformats.org/drawingml/2006/wordprocessingDrawing" xmlns:w10="urn:schemas-microsoft-com:office:word" xmlns:w="http://schemas.openxmlformats.org/wordprocessingml/2006/main" xmlns:w14="http://schemas.microsoft.com/office/word/2010/wordml" xmlns:w15="http://schemas.microsoft.com/office/word/2012/wordml" xmlns:w16cex="http://schemas.microsoft.com/office/word/2018/wordml/cex" xmlns:w16cid="http://schemas.microsoft.com/office/word/2016/wordml/cid" xmlns:w16="http://schemas.microsoft.com/office/word/2018/wordml" xmlns:w16sdtdh="http://schemas.microsoft.com/office/word/2020/wordml/sdtdatahash" xmlns:w16se="http://schemas.microsoft.com/office/word/2015/wordml/symex" xmlns:wpg="http://schemas.microsoft.com/office/word/2010/wordprocessingGroup" xmlns:wpi="http://schemas.microsoft.com/office/word/2010/wordprocessingInk" xmlns:wne="http://schemas.microsoft.com/office/word/2006/wordml" xmlns:wps="http://schemas.microsoft.com/office/word/2010/wordprocessingShape" mc:Ignorable="w14 w15 w16se w16cid w16 w16cex w16sdtdh wp14">
   <w:abstractNum w:abstractNumId="0" w15:restartNumberingAfterBreak="0">
     <w:nsid w:val="042822FE"/>
     <w:multiLevelType w:val="hybridMultilevel"/>
@@ -2522,23 +2793,23 @@
       </w:pPr>
     </w:lvl>
   </w:abstractNum>
-  <w:num w:numId="1">
+  <w:num w:numId="1" w16cid:durableId="1360081495">
     <w:abstractNumId w:val="1"/>
   </w:num>
-  <w:num w:numId="2">
+  <w:num w:numId="2" w16cid:durableId="1549876940">
     <w:abstractNumId w:val="0"/>
   </w:num>
-  <w:num w:numId="3">
+  <w:num w:numId="3" w16cid:durableId="1248537480">
     <w:abstractNumId w:val="2"/>
   </w:num>
-  <w:num w:numId="4">
+  <w:num w:numId="4" w16cid:durableId="1053188090">
     <w:abstractNumId w:val="3"/>
   </w:num>
 </w:numbering>
 </file>
 
 <file path=word/styles.xml><?xml version="1.0" encoding="utf-8"?>
-<w:styles xmlns:mc="http://schemas.openxmlformats.org/markup-compatibility/2006" xmlns:r="http://schemas.openxmlformats.org/officeDocument/2006/relationships" xmlns:w="http://schemas.openxmlformats.org/wordprocessingml/2006/main" xmlns:w14="http://schemas.microsoft.com/office/word/2010/wordml" xmlns:w15="http://schemas.microsoft.com/office/word/2012/wordml" xmlns:w16se="http://schemas.microsoft.com/office/word/2015/wordml/symex" mc:Ignorable="w14 w15 w16se">
+<w:styles xmlns:mc="http://schemas.openxmlformats.org/markup-compatibility/2006" xmlns:r="http://schemas.openxmlformats.org/officeDocument/2006/relationships" xmlns:w="http://schemas.openxmlformats.org/wordprocessingml/2006/main" xmlns:w14="http://schemas.microsoft.com/office/word/2010/wordml" xmlns:w15="http://schemas.microsoft.com/office/word/2012/wordml" xmlns:w16cex="http://schemas.microsoft.com/office/word/2018/wordml/cex" xmlns:w16cid="http://schemas.microsoft.com/office/word/2016/wordml/cid" xmlns:w16="http://schemas.microsoft.com/office/word/2018/wordml" xmlns:w16sdtdh="http://schemas.microsoft.com/office/word/2020/wordml/sdtdatahash" xmlns:w16se="http://schemas.microsoft.com/office/word/2015/wordml/symex" mc:Ignorable="w14 w15 w16se w16cid w16 w16cex w16sdtdh">
   <w:docDefaults>
     <w:rPrDefault>
       <w:rPr>
@@ -2554,7 +2825,7 @@
       </w:pPr>
     </w:pPrDefault>
   </w:docDefaults>
-  <w:latentStyles w:defLockedState="0" w:defUIPriority="99" w:defSemiHidden="0" w:defUnhideWhenUsed="0" w:defQFormat="0" w:count="371">
+  <w:latentStyles w:defLockedState="0" w:defUIPriority="99" w:defSemiHidden="0" w:defUnhideWhenUsed="0" w:defQFormat="0" w:count="376">
     <w:lsdException w:name="Normal" w:uiPriority="0" w:qFormat="1"/>
     <w:lsdException w:name="heading 1" w:uiPriority="9" w:qFormat="1"/>
     <w:lsdException w:name="heading 2" w:semiHidden="1" w:uiPriority="9" w:unhideWhenUsed="1" w:qFormat="1"/>
@@ -2660,7 +2931,6 @@
     <w:lsdException w:name="HTML Sample" w:semiHidden="1" w:unhideWhenUsed="1"/>
     <w:lsdException w:name="HTML Typewriter" w:semiHidden="1" w:unhideWhenUsed="1"/>
     <w:lsdException w:name="HTML Variable" w:semiHidden="1" w:unhideWhenUsed="1"/>
-    <w:lsdException w:name="Normal Table" w:semiHidden="1" w:unhideWhenUsed="1"/>
     <w:lsdException w:name="annotation subject" w:semiHidden="1" w:unhideWhenUsed="1"/>
     <w:lsdException w:name="No List" w:semiHidden="1" w:unhideWhenUsed="1"/>
     <w:lsdException w:name="Outline List 1" w:semiHidden="1" w:unhideWhenUsed="1"/>
@@ -2703,11 +2973,8 @@
     <w:lsdException w:name="Table Contemporary" w:semiHidden="1" w:unhideWhenUsed="1"/>
     <w:lsdException w:name="Table Elegant" w:semiHidden="1" w:unhideWhenUsed="1"/>
     <w:lsdException w:name="Table Professional" w:semiHidden="1" w:unhideWhenUsed="1"/>
-    <w:lsdException w:name="Table Subtle 1" w:semiHidden="1" w:unhideWhenUsed="1"/>
     <w:lsdException w:name="Table Subtle 2" w:semiHidden="1" w:unhideWhenUsed="1"/>
     <w:lsdException w:name="Table Web 1" w:semiHidden="1" w:unhideWhenUsed="1"/>
-    <w:lsdException w:name="Table Web 2" w:semiHidden="1" w:unhideWhenUsed="1"/>
-    <w:lsdException w:name="Table Web 3" w:semiHidden="1" w:unhideWhenUsed="1"/>
     <w:lsdException w:name="Balloon Text" w:semiHidden="1" w:unhideWhenUsed="1"/>
     <w:lsdException w:name="Table Grid" w:uiPriority="39"/>
     <w:lsdException w:name="Table Theme" w:semiHidden="1" w:unhideWhenUsed="1"/>
@@ -2926,16 +3193,21 @@
     <w:lsdException w:name="List Table 5 Dark Accent 6" w:uiPriority="50"/>
     <w:lsdException w:name="List Table 6 Colorful Accent 6" w:uiPriority="51"/>
     <w:lsdException w:name="List Table 7 Colorful Accent 6" w:uiPriority="52"/>
+    <w:lsdException w:name="Mention" w:semiHidden="1" w:unhideWhenUsed="1"/>
+    <w:lsdException w:name="Smart Hyperlink" w:semiHidden="1" w:unhideWhenUsed="1"/>
+    <w:lsdException w:name="Hashtag" w:semiHidden="1" w:unhideWhenUsed="1"/>
+    <w:lsdException w:name="Unresolved Mention" w:semiHidden="1" w:unhideWhenUsed="1"/>
+    <w:lsdException w:name="Smart Link" w:semiHidden="1" w:unhideWhenUsed="1"/>
   </w:latentStyles>
-  <w:style w:type="paragraph" w:default="1" w:styleId="a">
+  <w:style w:type="paragraph" w:default="1" w:styleId="Normal">
     <w:name w:val="Normal"/>
     <w:qFormat/>
   </w:style>
-  <w:style w:type="paragraph" w:styleId="1">
+  <w:style w:type="paragraph" w:styleId="Heading1">
     <w:name w:val="heading 1"/>
-    <w:basedOn w:val="a"/>
-    <w:next w:val="a"/>
-    <w:link w:val="10"/>
+    <w:basedOn w:val="Normal"/>
+    <w:next w:val="Normal"/>
+    <w:link w:val="Heading1Char"/>
     <w:uiPriority w:val="9"/>
     <w:qFormat/>
     <w:rsid w:val="001820BD"/>
@@ -2952,11 +3224,11 @@
       <w:szCs w:val="32"/>
     </w:rPr>
   </w:style>
-  <w:style w:type="paragraph" w:styleId="2">
+  <w:style w:type="paragraph" w:styleId="Heading2">
     <w:name w:val="heading 2"/>
-    <w:basedOn w:val="a"/>
-    <w:next w:val="a"/>
-    <w:link w:val="20"/>
+    <w:basedOn w:val="Normal"/>
+    <w:next w:val="Normal"/>
+    <w:link w:val="Heading2Char"/>
     <w:uiPriority w:val="9"/>
     <w:unhideWhenUsed/>
     <w:qFormat/>
@@ -2974,13 +3246,13 @@
       <w:szCs w:val="26"/>
     </w:rPr>
   </w:style>
-  <w:style w:type="character" w:default="1" w:styleId="a0">
+  <w:style w:type="character" w:default="1" w:styleId="DefaultParagraphFont">
     <w:name w:val="Default Paragraph Font"/>
     <w:uiPriority w:val="1"/>
     <w:semiHidden/>
     <w:unhideWhenUsed/>
   </w:style>
-  <w:style w:type="table" w:default="1" w:styleId="a1">
+  <w:style w:type="table" w:default="1" w:styleId="TableNormal">
     <w:name w:val="Normal Table"/>
     <w:uiPriority w:val="99"/>
     <w:semiHidden/>
@@ -2995,16 +3267,16 @@
       </w:tblCellMar>
     </w:tblPr>
   </w:style>
-  <w:style w:type="numbering" w:default="1" w:styleId="a2">
+  <w:style w:type="numbering" w:default="1" w:styleId="NoList">
     <w:name w:val="No List"/>
     <w:uiPriority w:val="99"/>
     <w:semiHidden/>
     <w:unhideWhenUsed/>
   </w:style>
-  <w:style w:type="paragraph" w:styleId="a3">
+  <w:style w:type="paragraph" w:styleId="Header">
     <w:name w:val="header"/>
-    <w:basedOn w:val="a"/>
-    <w:link w:val="a4"/>
+    <w:basedOn w:val="Normal"/>
+    <w:link w:val="HeaderChar"/>
     <w:uiPriority w:val="99"/>
     <w:unhideWhenUsed/>
     <w:rsid w:val="008929D8"/>
@@ -3016,17 +3288,17 @@
       <w:spacing w:after="0" w:line="240" w:lineRule="auto"/>
     </w:pPr>
   </w:style>
-  <w:style w:type="character" w:customStyle="1" w:styleId="a4">
-    <w:name w:val="Горен колонтитул Знак"/>
-    <w:basedOn w:val="a0"/>
-    <w:link w:val="a3"/>
+  <w:style w:type="character" w:customStyle="1" w:styleId="HeaderChar">
+    <w:name w:val="Header Char"/>
+    <w:basedOn w:val="DefaultParagraphFont"/>
+    <w:link w:val="Header"/>
     <w:uiPriority w:val="99"/>
     <w:rsid w:val="008929D8"/>
   </w:style>
-  <w:style w:type="paragraph" w:styleId="a5">
+  <w:style w:type="paragraph" w:styleId="Footer">
     <w:name w:val="footer"/>
-    <w:basedOn w:val="a"/>
-    <w:link w:val="a6"/>
+    <w:basedOn w:val="Normal"/>
+    <w:link w:val="FooterChar"/>
     <w:uiPriority w:val="99"/>
     <w:unhideWhenUsed/>
     <w:rsid w:val="008929D8"/>
@@ -3038,14 +3310,14 @@
       <w:spacing w:after="0" w:line="240" w:lineRule="auto"/>
     </w:pPr>
   </w:style>
-  <w:style w:type="character" w:customStyle="1" w:styleId="a6">
-    <w:name w:val="Долен колонтитул Знак"/>
-    <w:basedOn w:val="a0"/>
-    <w:link w:val="a5"/>
+  <w:style w:type="character" w:customStyle="1" w:styleId="FooterChar">
+    <w:name w:val="Footer Char"/>
+    <w:basedOn w:val="DefaultParagraphFont"/>
+    <w:link w:val="Footer"/>
     <w:uiPriority w:val="99"/>
     <w:rsid w:val="008929D8"/>
   </w:style>
-  <w:style w:type="paragraph" w:styleId="a7">
+  <w:style w:type="paragraph" w:styleId="Revision">
     <w:name w:val="Revision"/>
     <w:hidden/>
     <w:uiPriority w:val="99"/>
@@ -3055,9 +3327,9 @@
       <w:spacing w:after="0" w:line="240" w:lineRule="auto"/>
     </w:pPr>
   </w:style>
-  <w:style w:type="character" w:styleId="a8">
+  <w:style w:type="character" w:styleId="PlaceholderText">
     <w:name w:val="Placeholder Text"/>
-    <w:basedOn w:val="a0"/>
+    <w:basedOn w:val="DefaultParagraphFont"/>
     <w:uiPriority w:val="99"/>
     <w:semiHidden/>
     <w:rsid w:val="001820BD"/>
@@ -3065,10 +3337,10 @@
       <w:color w:val="808080"/>
     </w:rPr>
   </w:style>
-  <w:style w:type="character" w:customStyle="1" w:styleId="10">
-    <w:name w:val="Заглавие 1 Знак"/>
-    <w:basedOn w:val="a0"/>
-    <w:link w:val="1"/>
+  <w:style w:type="character" w:customStyle="1" w:styleId="Heading1Char">
+    <w:name w:val="Heading 1 Char"/>
+    <w:basedOn w:val="DefaultParagraphFont"/>
+    <w:link w:val="Heading1"/>
     <w:uiPriority w:val="9"/>
     <w:rsid w:val="001820BD"/>
     <w:rPr>
@@ -3078,10 +3350,10 @@
       <w:szCs w:val="32"/>
     </w:rPr>
   </w:style>
-  <w:style w:type="paragraph" w:styleId="a9">
+  <w:style w:type="paragraph" w:styleId="TOCHeading">
     <w:name w:val="TOC Heading"/>
-    <w:basedOn w:val="1"/>
-    <w:next w:val="a"/>
+    <w:basedOn w:val="Heading1"/>
+    <w:next w:val="Normal"/>
     <w:uiPriority w:val="39"/>
     <w:unhideWhenUsed/>
     <w:qFormat/>
@@ -3093,10 +3365,10 @@
       <w:lang w:val="en-US"/>
     </w:rPr>
   </w:style>
-  <w:style w:type="paragraph" w:styleId="11">
+  <w:style w:type="paragraph" w:styleId="TOC1">
     <w:name w:val="toc 1"/>
-    <w:basedOn w:val="a"/>
-    <w:next w:val="a"/>
+    <w:basedOn w:val="Normal"/>
+    <w:next w:val="Normal"/>
     <w:autoRedefine/>
     <w:uiPriority w:val="39"/>
     <w:unhideWhenUsed/>
@@ -3105,9 +3377,9 @@
       <w:spacing w:after="100"/>
     </w:pPr>
   </w:style>
-  <w:style w:type="character" w:styleId="aa">
+  <w:style w:type="character" w:styleId="Hyperlink">
     <w:name w:val="Hyperlink"/>
-    <w:basedOn w:val="a0"/>
+    <w:basedOn w:val="DefaultParagraphFont"/>
     <w:uiPriority w:val="99"/>
     <w:unhideWhenUsed/>
     <w:rsid w:val="001820BD"/>
@@ -3116,9 +3388,9 @@
       <w:u w:val="single"/>
     </w:rPr>
   </w:style>
-  <w:style w:type="paragraph" w:styleId="ab">
+  <w:style w:type="paragraph" w:styleId="ListParagraph">
     <w:name w:val="List Paragraph"/>
-    <w:basedOn w:val="a"/>
+    <w:basedOn w:val="Normal"/>
     <w:uiPriority w:val="34"/>
     <w:qFormat/>
     <w:rsid w:val="00CB7225"/>
@@ -3127,9 +3399,9 @@
       <w:contextualSpacing/>
     </w:pPr>
   </w:style>
-  <w:style w:type="table" w:styleId="ac">
+  <w:style w:type="table" w:styleId="TableGrid">
     <w:name w:val="Table Grid"/>
-    <w:basedOn w:val="a1"/>
+    <w:basedOn w:val="TableNormal"/>
     <w:uiPriority w:val="39"/>
     <w:rsid w:val="00131979"/>
     <w:pPr>
@@ -3146,10 +3418,10 @@
       </w:tblBorders>
     </w:tblPr>
   </w:style>
-  <w:style w:type="paragraph" w:styleId="ad">
+  <w:style w:type="paragraph" w:styleId="EndnoteText">
     <w:name w:val="endnote text"/>
-    <w:basedOn w:val="a"/>
-    <w:link w:val="ae"/>
+    <w:basedOn w:val="Normal"/>
+    <w:link w:val="EndnoteTextChar"/>
     <w:uiPriority w:val="99"/>
     <w:semiHidden/>
     <w:unhideWhenUsed/>
@@ -3162,10 +3434,10 @@
       <w:szCs w:val="20"/>
     </w:rPr>
   </w:style>
-  <w:style w:type="character" w:customStyle="1" w:styleId="ae">
-    <w:name w:val="Текст на бележка в края Знак"/>
-    <w:basedOn w:val="a0"/>
-    <w:link w:val="ad"/>
+  <w:style w:type="character" w:customStyle="1" w:styleId="EndnoteTextChar">
+    <w:name w:val="Endnote Text Char"/>
+    <w:basedOn w:val="DefaultParagraphFont"/>
+    <w:link w:val="EndnoteText"/>
     <w:uiPriority w:val="99"/>
     <w:semiHidden/>
     <w:rsid w:val="00622D52"/>
@@ -3174,9 +3446,9 @@
       <w:szCs w:val="20"/>
     </w:rPr>
   </w:style>
-  <w:style w:type="character" w:styleId="af">
+  <w:style w:type="character" w:styleId="EndnoteReference">
     <w:name w:val="endnote reference"/>
-    <w:basedOn w:val="a0"/>
+    <w:basedOn w:val="DefaultParagraphFont"/>
     <w:uiPriority w:val="99"/>
     <w:semiHidden/>
     <w:unhideWhenUsed/>
@@ -3185,9 +3457,9 @@
       <w:vertAlign w:val="superscript"/>
     </w:rPr>
   </w:style>
-  <w:style w:type="table" w:styleId="12">
+  <w:style w:type="table" w:styleId="PlainTable1">
     <w:name w:val="Plain Table 1"/>
-    <w:basedOn w:val="a1"/>
+    <w:basedOn w:val="TableNormal"/>
     <w:uiPriority w:val="41"/>
     <w:rsid w:val="00C40DC6"/>
     <w:pPr>
@@ -3248,10 +3520,10 @@
       </w:tcPr>
     </w:tblStylePr>
   </w:style>
-  <w:style w:type="character" w:customStyle="1" w:styleId="20">
-    <w:name w:val="Заглавие 2 Знак"/>
-    <w:basedOn w:val="a0"/>
-    <w:link w:val="2"/>
+  <w:style w:type="character" w:customStyle="1" w:styleId="Heading2Char">
+    <w:name w:val="Heading 2 Char"/>
+    <w:basedOn w:val="DefaultParagraphFont"/>
+    <w:link w:val="Heading2"/>
     <w:uiPriority w:val="9"/>
     <w:rsid w:val="00985E64"/>
     <w:rPr>
@@ -3261,10 +3533,10 @@
       <w:szCs w:val="26"/>
     </w:rPr>
   </w:style>
-  <w:style w:type="paragraph" w:styleId="21">
+  <w:style w:type="paragraph" w:styleId="TOC2">
     <w:name w:val="toc 2"/>
-    <w:basedOn w:val="a"/>
-    <w:next w:val="a"/>
+    <w:basedOn w:val="Normal"/>
+    <w:next w:val="Normal"/>
     <w:autoRedefine/>
     <w:uiPriority w:val="39"/>
     <w:unhideWhenUsed/>
